--- a/程序与算法综合设计/22软工2班-8组-题2.6-城堡问题/J1-22软工2班-8组-题2.6-城堡问题.docx
+++ b/程序与算法综合设计/22软工2班-8组-题2.6-城堡问题/J1-22软工2班-8组-题2.6-城堡问题.docx
@@ -421,7 +421,7 @@
                 <w:szCs w:val="30"/>
                 <w:lang w:val="en-US" w:eastAsia="zh-CN"/>
               </w:rPr>
-              <w:t>程序与算法综合设计</w:t>
+              <w:t>城堡问题</w:t>
             </w:r>
           </w:p>
         </w:tc>
@@ -1637,8 +1637,6 @@
           <w:szCs w:val="35"/>
         </w:rPr>
       </w:pPr>
-      <w:bookmarkStart w:id="69" w:name="_GoBack"/>
-      <w:bookmarkEnd w:id="69"/>
     </w:p>
     <w:p>
       <w:pPr>
@@ -1817,12 +1815,12 @@
         </w:tblCellMar>
       </w:tblPr>
       <w:tblGrid>
-        <w:gridCol w:w="1249"/>
-        <w:gridCol w:w="1261"/>
-        <w:gridCol w:w="738"/>
-        <w:gridCol w:w="1756"/>
-        <w:gridCol w:w="1059"/>
-        <w:gridCol w:w="2385"/>
+        <w:gridCol w:w="1311"/>
+        <w:gridCol w:w="1237"/>
+        <w:gridCol w:w="719"/>
+        <w:gridCol w:w="1751"/>
+        <w:gridCol w:w="1042"/>
+        <w:gridCol w:w="2388"/>
       </w:tblGrid>
       <w:tr>
         <w:tblPrEx>
@@ -1858,14 +1856,16 @@
               <w:rPr>
                 <w:rFonts w:ascii="宋体"/>
                 <w:kern w:val="0"/>
+                <w:sz w:val="24"/>
+                <w:szCs w:val="24"/>
               </w:rPr>
             </w:pPr>
             <w:r>
               <w:rPr>
                 <w:rFonts w:hint="eastAsia" w:ascii="宋体" w:cs="宋体"/>
                 <w:kern w:val="0"/>
-                <w:sz w:val="21"/>
-                <w:szCs w:val="21"/>
+                <w:sz w:val="24"/>
+                <w:szCs w:val="24"/>
               </w:rPr>
               <w:t>项目名称</w:t>
             </w:r>
@@ -1892,16 +1892,20 @@
               <w:rPr>
                 <w:rFonts w:hint="default" w:ascii="宋体" w:eastAsia="宋体"/>
                 <w:kern w:val="0"/>
-                <w:lang w:eastAsia="zh-Hans"/>
+                <w:sz w:val="24"/>
+                <w:szCs w:val="24"/>
+                <w:lang w:val="en-US" w:eastAsia="zh-CN"/>
               </w:rPr>
             </w:pPr>
             <w:r>
               <w:rPr>
-                <w:rFonts w:hint="eastAsia" w:ascii="宋体" w:hAnsi="宋体"/>
-                <w:sz w:val="21"/>
-                <w:szCs w:val="21"/>
+                <w:rFonts w:hint="eastAsia" w:ascii="宋体"/>
+                <w:kern w:val="0"/>
+                <w:sz w:val="24"/>
+                <w:szCs w:val="24"/>
+                <w:lang w:val="en-US" w:eastAsia="zh-CN"/>
               </w:rPr>
-              <w:t>排序算法的实现与性能比较</w:t>
+              <w:t>城堡问题</w:t>
             </w:r>
           </w:p>
         </w:tc>
@@ -1939,14 +1943,16 @@
               <w:rPr>
                 <w:rFonts w:ascii="宋体"/>
                 <w:kern w:val="0"/>
+                <w:sz w:val="24"/>
+                <w:szCs w:val="24"/>
               </w:rPr>
             </w:pPr>
             <w:r>
               <w:rPr>
                 <w:rFonts w:hint="eastAsia" w:ascii="宋体" w:cs="宋体"/>
                 <w:kern w:val="0"/>
-                <w:sz w:val="21"/>
-                <w:szCs w:val="21"/>
+                <w:sz w:val="24"/>
+                <w:szCs w:val="24"/>
               </w:rPr>
               <w:t>学生姓名</w:t>
             </w:r>
@@ -1973,8 +1979,8 @@
               <w:rPr>
                 <w:rFonts w:hint="default" w:ascii="宋体"/>
                 <w:kern w:val="0"/>
-                <w:sz w:val="21"/>
-                <w:szCs w:val="21"/>
+                <w:sz w:val="24"/>
+                <w:szCs w:val="24"/>
                 <w:lang w:val="en-US" w:eastAsia="zh-CN"/>
               </w:rPr>
             </w:pPr>
@@ -1982,8 +1988,8 @@
               <w:rPr>
                 <w:rFonts w:hint="eastAsia" w:ascii="宋体"/>
                 <w:kern w:val="0"/>
-                <w:sz w:val="21"/>
-                <w:szCs w:val="21"/>
+                <w:sz w:val="24"/>
+                <w:szCs w:val="24"/>
                 <w:lang w:val="en-US" w:eastAsia="zh-CN"/>
               </w:rPr>
               <w:t>钟健</w:t>
@@ -1999,6 +2005,8 @@
               <w:rPr>
                 <w:rFonts w:hint="default" w:ascii="宋体"/>
                 <w:kern w:val="0"/>
+                <w:sz w:val="24"/>
+                <w:szCs w:val="24"/>
                 <w:lang w:val="en-US" w:eastAsia="zh-CN"/>
               </w:rPr>
             </w:pPr>
@@ -2006,6 +2014,8 @@
               <w:rPr>
                 <w:rFonts w:hint="eastAsia" w:ascii="宋体"/>
                 <w:kern w:val="0"/>
+                <w:sz w:val="24"/>
+                <w:szCs w:val="24"/>
                 <w:lang w:val="en-US" w:eastAsia="zh-CN"/>
               </w:rPr>
               <w:t>徐杰东</w:t>
@@ -2033,6 +2043,8 @@
               <w:rPr>
                 <w:rFonts w:hint="eastAsia" w:ascii="宋体" w:eastAsia="宋体"/>
                 <w:kern w:val="0"/>
+                <w:sz w:val="24"/>
+                <w:szCs w:val="24"/>
                 <w:lang w:val="en-US" w:eastAsia="zh-CN"/>
               </w:rPr>
             </w:pPr>
@@ -2040,8 +2052,8 @@
               <w:rPr>
                 <w:rFonts w:hint="eastAsia" w:ascii="宋体"/>
                 <w:kern w:val="0"/>
-                <w:sz w:val="21"/>
-                <w:szCs w:val="21"/>
+                <w:sz w:val="24"/>
+                <w:szCs w:val="24"/>
                 <w:lang w:val="en-US" w:eastAsia="zh-CN"/>
               </w:rPr>
               <w:t>学院</w:t>
@@ -2069,6 +2081,8 @@
               <w:rPr>
                 <w:rFonts w:hint="default" w:eastAsia="宋体"/>
                 <w:kern w:val="0"/>
+                <w:sz w:val="24"/>
+                <w:szCs w:val="24"/>
                 <w:lang w:val="en-US" w:eastAsia="zh-CN"/>
               </w:rPr>
             </w:pPr>
@@ -2076,8 +2090,8 @@
               <w:rPr>
                 <w:rFonts w:hint="eastAsia"/>
                 <w:kern w:val="0"/>
-                <w:sz w:val="21"/>
-                <w:szCs w:val="21"/>
+                <w:sz w:val="24"/>
+                <w:szCs w:val="24"/>
                 <w:lang w:val="en-US" w:eastAsia="zh-CN"/>
               </w:rPr>
               <w:t>人工智能与大数据学院</w:t>
@@ -2105,14 +2119,16 @@
               <w:rPr>
                 <w:rFonts w:ascii="宋体"/>
                 <w:kern w:val="0"/>
+                <w:sz w:val="24"/>
+                <w:szCs w:val="24"/>
               </w:rPr>
             </w:pPr>
             <w:r>
               <w:rPr>
                 <w:rFonts w:hint="eastAsia" w:ascii="宋体" w:cs="宋体"/>
                 <w:kern w:val="0"/>
-                <w:sz w:val="21"/>
-                <w:szCs w:val="21"/>
+                <w:sz w:val="24"/>
+                <w:szCs w:val="24"/>
               </w:rPr>
               <w:t>专业班级</w:t>
             </w:r>
@@ -2136,14 +2152,16 @@
               <w:jc w:val="center"/>
               <w:rPr>
                 <w:rFonts w:hint="default" w:eastAsia="宋体"/>
+                <w:sz w:val="24"/>
+                <w:szCs w:val="24"/>
                 <w:lang w:val="en-US" w:eastAsia="zh-CN"/>
               </w:rPr>
             </w:pPr>
             <w:r>
               <w:rPr>
                 <w:rFonts w:hint="eastAsia" w:ascii="宋体" w:hAnsi="宋体" w:eastAsia="宋体" w:cs="宋体"/>
-                <w:sz w:val="21"/>
-                <w:szCs w:val="21"/>
+                <w:sz w:val="24"/>
+                <w:szCs w:val="24"/>
                 <w:lang w:val="en-US" w:eastAsia="zh-CN"/>
               </w:rPr>
               <w:t>22软工2班</w:t>
@@ -2182,17 +2200,77 @@
               <w:ind w:left="0" w:leftChars="0" w:right="14" w:firstLine="0" w:firstLineChars="0"/>
               <w:jc w:val="center"/>
               <w:rPr>
-                <w:rFonts w:ascii="宋体" w:hAnsi="宋体"/>
-                <w:szCs w:val="21"/>
+                <w:rFonts w:hint="eastAsia" w:ascii="宋体" w:hAnsi="宋体"/>
+                <w:sz w:val="24"/>
+                <w:szCs w:val="24"/>
+                <w:lang w:val="en-US" w:eastAsia="zh-CN"/>
               </w:rPr>
             </w:pPr>
             <w:r>
               <w:rPr>
                 <w:rFonts w:hint="eastAsia" w:ascii="宋体" w:hAnsi="宋体"/>
-                <w:sz w:val="21"/>
-                <w:szCs w:val="21"/>
+                <w:sz w:val="24"/>
+                <w:szCs w:val="24"/>
+                <w:lang w:eastAsia="zh-CN"/>
               </w:rPr>
-              <w:t>设计的主要内容、基本要求</w:t>
+              <w:t xml:space="preserve"> </w:t>
+            </w:r>
+            <w:r>
+              <w:rPr>
+                <w:rFonts w:hint="eastAsia" w:ascii="宋体" w:hAnsi="宋体"/>
+                <w:sz w:val="24"/>
+                <w:szCs w:val="24"/>
+                <w:lang w:val="en-US" w:eastAsia="zh-CN"/>
+              </w:rPr>
+              <w:t xml:space="preserve">   </w:t>
+            </w:r>
+          </w:p>
+          <w:p>
+            <w:pPr>
+              <w:autoSpaceDE w:val="0"/>
+              <w:autoSpaceDN w:val="0"/>
+              <w:spacing w:line="309" w:lineRule="exact"/>
+              <w:ind w:left="0" w:leftChars="0" w:right="14" w:firstLine="0" w:firstLineChars="0"/>
+              <w:jc w:val="center"/>
+              <w:rPr>
+                <w:rFonts w:ascii="宋体" w:hAnsi="宋体"/>
+                <w:sz w:val="24"/>
+                <w:szCs w:val="24"/>
+              </w:rPr>
+            </w:pPr>
+            <w:r>
+              <w:rPr>
+                <w:rFonts w:hint="eastAsia" w:ascii="宋体" w:hAnsi="宋体"/>
+                <w:sz w:val="24"/>
+                <w:szCs w:val="24"/>
+                <w:lang w:val="en-US" w:eastAsia="zh-CN"/>
+              </w:rPr>
+              <w:t xml:space="preserve"> </w:t>
+            </w:r>
+            <w:r>
+              <w:rPr>
+                <w:rFonts w:hint="eastAsia" w:ascii="宋体" w:hAnsi="宋体"/>
+                <w:sz w:val="24"/>
+                <w:szCs w:val="24"/>
+              </w:rPr>
+              <w:t>设</w:t>
+            </w:r>
+            <w:r>
+              <w:rPr>
+                <w:rFonts w:hint="eastAsia" w:ascii="宋体" w:hAnsi="宋体"/>
+                <w:sz w:val="24"/>
+                <w:szCs w:val="24"/>
+                <w:lang w:val="en-US" w:eastAsia="zh-CN"/>
+              </w:rPr>
+              <w:t xml:space="preserve"> </w:t>
+            </w:r>
+            <w:r>
+              <w:rPr>
+                <w:rFonts w:hint="eastAsia" w:ascii="宋体" w:hAnsi="宋体"/>
+                <w:sz w:val="24"/>
+                <w:szCs w:val="24"/>
+              </w:rPr>
+              <w:t>计的主要内容、基本要求</w:t>
             </w:r>
           </w:p>
         </w:tc>
@@ -2214,14 +2292,16 @@
               <w:rPr>
                 <w:rFonts w:hAnsi="宋体"/>
                 <w:color w:val="000000"/>
-                <w:szCs w:val="21"/>
+                <w:sz w:val="24"/>
+                <w:szCs w:val="24"/>
               </w:rPr>
             </w:pPr>
             <w:r>
               <w:rPr>
                 <w:rFonts w:hAnsi="宋体"/>
                 <w:color w:val="000000"/>
-                <w:szCs w:val="21"/>
+                <w:sz w:val="24"/>
+                <w:szCs w:val="24"/>
               </w:rPr>
               <w:t>【问题】</w:t>
             </w:r>
@@ -2232,11 +2312,15 @@
               <w:bidi w:val="0"/>
               <w:rPr>
                 <w:rFonts w:hint="eastAsia"/>
+                <w:sz w:val="24"/>
+                <w:szCs w:val="24"/>
               </w:rPr>
             </w:pPr>
             <w:r>
               <w:rPr>
                 <w:rFonts w:hint="eastAsia"/>
+                <w:sz w:val="24"/>
+                <w:szCs w:val="24"/>
                 <w:lang w:val="en-US" w:eastAsia="zh-CN"/>
               </w:rPr>
               <w:t>下图所示是一个城堡的地形图。编写一个程序，计算城堡中一共有多少个房间，最大的房间有多大。城堡被分割成</w:t>
@@ -2250,8 +2334,8 @@
                   <w:rFonts w:hint="default" w:ascii="Cambria Math" w:hAnsi="Cambria Math" w:cs="宋体"/>
                   <w:color w:val="000000"/>
                   <w:kern w:val="2"/>
-                  <w:sz w:val="21"/>
-                  <w:szCs w:val="21"/>
+                  <w:sz w:val="24"/>
+                  <w:szCs w:val="24"/>
                   <w:lang w:val="en-US" w:eastAsia="zh-CN" w:bidi="ar-SA"/>
                 </w:rPr>
                 <m:t>m</m:t>
@@ -2264,8 +2348,8 @@
                   <w:rFonts w:ascii="Cambria Math" w:hAnsi="Cambria Math" w:cs="宋体"/>
                   <w:color w:val="000000"/>
                   <w:kern w:val="2"/>
-                  <w:sz w:val="21"/>
-                  <w:szCs w:val="21"/>
+                  <w:sz w:val="24"/>
+                  <w:szCs w:val="24"/>
                   <w:lang w:val="en-US" w:bidi="ar-SA"/>
                 </w:rPr>
                 <m:t>×</m:t>
@@ -2278,8 +2362,8 @@
                   <w:rFonts w:hint="default" w:ascii="Cambria Math" w:hAnsi="Cambria Math" w:cs="宋体"/>
                   <w:color w:val="000000"/>
                   <w:kern w:val="2"/>
-                  <w:sz w:val="21"/>
-                  <w:szCs w:val="21"/>
+                  <w:sz w:val="24"/>
+                  <w:szCs w:val="24"/>
                   <w:lang w:val="en-US" w:eastAsia="zh-CN" w:bidi="ar-SA"/>
                 </w:rPr>
                 <m:t>n(m</m:t>
@@ -2292,8 +2376,8 @@
                   <w:rFonts w:ascii="Cambria Math" w:hAnsi="Cambria Math" w:cs="宋体"/>
                   <w:color w:val="000000"/>
                   <w:kern w:val="2"/>
-                  <w:sz w:val="21"/>
-                  <w:szCs w:val="21"/>
+                  <w:sz w:val="24"/>
+                  <w:szCs w:val="24"/>
                   <w:lang w:val="en-US" w:bidi="ar-SA"/>
                 </w:rPr>
                 <m:t>≤</m:t>
@@ -2306,8 +2390,8 @@
                   <w:rFonts w:hint="default" w:ascii="Cambria Math" w:hAnsi="Cambria Math" w:cs="宋体"/>
                   <w:color w:val="000000"/>
                   <w:kern w:val="2"/>
-                  <w:sz w:val="21"/>
-                  <w:szCs w:val="21"/>
+                  <w:sz w:val="24"/>
+                  <w:szCs w:val="24"/>
                   <w:lang w:val="en-US" w:eastAsia="zh-CN" w:bidi="ar-SA"/>
                 </w:rPr>
                 <m:t>50,n</m:t>
@@ -2320,8 +2404,8 @@
                   <w:rFonts w:ascii="Cambria Math" w:hAnsi="Cambria Math" w:cs="宋体"/>
                   <w:color w:val="000000"/>
                   <w:kern w:val="2"/>
-                  <w:sz w:val="21"/>
-                  <w:szCs w:val="21"/>
+                  <w:sz w:val="24"/>
+                  <w:szCs w:val="24"/>
                   <w:lang w:val="en-US" w:bidi="ar-SA"/>
                 </w:rPr>
                 <m:t>≤</m:t>
@@ -2334,8 +2418,8 @@
                   <w:rFonts w:hint="default" w:ascii="Cambria Math" w:hAnsi="Cambria Math" w:cs="宋体"/>
                   <w:color w:val="000000"/>
                   <w:kern w:val="2"/>
-                  <w:sz w:val="21"/>
-                  <w:szCs w:val="21"/>
+                  <w:sz w:val="24"/>
+                  <w:szCs w:val="24"/>
                   <w:lang w:val="en-US" w:eastAsia="zh-CN" w:bidi="ar-SA"/>
                 </w:rPr>
                 <m:t>50)</m:t>
@@ -2347,8 +2431,8 @@
                 <w:i w:val="0"/>
                 <w:color w:val="000000"/>
                 <w:kern w:val="2"/>
-                <w:sz w:val="21"/>
-                <w:szCs w:val="21"/>
+                <w:sz w:val="24"/>
+                <w:szCs w:val="24"/>
                 <w:lang w:val="en-US" w:eastAsia="zh-CN" w:bidi="ar-SA"/>
               </w:rPr>
               <w:t>个方块，每个方块可以有0~4面墙。“#”代表墙壁，“|”和“-”都表示没有墙壁。不被墙分割的方块连在一起组成一个房间。城堡外围一圈都是墙</w:t>
@@ -2356,6 +2440,8 @@
             <w:r>
               <w:rPr>
                 <w:rFonts w:hint="eastAsia"/>
+                <w:sz w:val="24"/>
+                <w:szCs w:val="24"/>
               </w:rPr>
               <w:t>。</w:t>
             </w:r>
@@ -2367,15 +2453,22 @@
               <w:ind w:left="0" w:leftChars="0" w:firstLine="0" w:firstLineChars="0"/>
               <w:jc w:val="center"/>
               <w:rPr>
-                <w:rFonts w:hint="eastAsia"/>
+                <w:rFonts w:hint="default"/>
+                <w:sz w:val="24"/>
+                <w:szCs w:val="24"/>
+                <w:lang w:val="en-US" w:eastAsia="zh-CN"/>
               </w:rPr>
             </w:pPr>
             <w:r>
+              <w:rPr>
+                <w:sz w:val="24"/>
+                <w:szCs w:val="24"/>
+              </w:rPr>
               <w:drawing>
                 <wp:inline distT="0" distB="0" distL="114300" distR="114300">
-                  <wp:extent cx="3190240" cy="1630680"/>
-                  <wp:effectExtent l="0" t="0" r="10160" b="0"/>
-                  <wp:docPr id="23" name="图片 6"/>
+                  <wp:extent cx="2484120" cy="3032760"/>
+                  <wp:effectExtent l="0" t="0" r="0" b="0"/>
+                  <wp:docPr id="2" name="图片 1"/>
                   <wp:cNvGraphicFramePr>
                     <a:graphicFrameLocks xmlns:a="http://schemas.openxmlformats.org/drawingml/2006/main" noChangeAspect="1"/>
                   </wp:cNvGraphicFramePr>
@@ -2383,7 +2476,7 @@
                     <a:graphicData uri="http://schemas.openxmlformats.org/drawingml/2006/picture">
                       <pic:pic xmlns:pic="http://schemas.openxmlformats.org/drawingml/2006/picture">
                         <pic:nvPicPr>
-                          <pic:cNvPr id="23" name="图片 6"/>
+                          <pic:cNvPr id="2" name="图片 1"/>
                           <pic:cNvPicPr>
                             <a:picLocks noChangeAspect="1"/>
                           </pic:cNvPicPr>
@@ -2397,7 +2490,7 @@
                         <pic:spPr>
                           <a:xfrm>
                             <a:off x="0" y="0"/>
-                            <a:ext cx="3190240" cy="1630680"/>
+                            <a:ext cx="2484120" cy="3032760"/>
                           </a:xfrm>
                           <a:prstGeom prst="rect">
                             <a:avLst/>
@@ -2413,6 +2506,15 @@
                 </wp:inline>
               </w:drawing>
             </w:r>
+            <w:r>
+              <w:rPr>
+                <w:rFonts w:hint="eastAsia"/>
+                <w:sz w:val="24"/>
+                <w:szCs w:val="24"/>
+                <w:lang w:val="en-US" w:eastAsia="zh-CN"/>
+              </w:rPr>
+              <w:t xml:space="preserve"> 黑色为墙</w:t>
+            </w:r>
           </w:p>
           <w:p>
             <w:pPr>
@@ -2421,6 +2523,8 @@
                 <w:rFonts w:hint="eastAsia" w:cs="宋体"/>
                 <w:b/>
                 <w:bCs/>
+                <w:sz w:val="24"/>
+                <w:szCs w:val="24"/>
                 <w:lang w:eastAsia="zh-CN"/>
               </w:rPr>
             </w:pPr>
@@ -2429,6 +2533,8 @@
                 <w:rFonts w:hint="eastAsia" w:cs="宋体"/>
                 <w:b/>
                 <w:bCs/>
+                <w:sz w:val="24"/>
+                <w:szCs w:val="24"/>
                 <w:lang w:eastAsia="zh-CN"/>
               </w:rPr>
               <w:t>【要求】</w:t>
@@ -2442,10 +2548,16 @@
                 <w:numId w:val="3"/>
               </w:numPr>
               <w:bidi w:val="0"/>
+              <w:rPr>
+                <w:sz w:val="24"/>
+                <w:szCs w:val="24"/>
+              </w:rPr>
             </w:pPr>
             <w:r>
               <w:rPr>
                 <w:rFonts w:hint="eastAsia"/>
+                <w:sz w:val="24"/>
+                <w:szCs w:val="24"/>
                 <w:lang w:val="en-US" w:eastAsia="zh-CN"/>
               </w:rPr>
               <w:t>输入两个整数R和C，分别是南北向、东西向的方块数，在图形界面上自动生成上图的初始场景，默认都是“#”；</w:t>
@@ -2459,10 +2571,16 @@
                 <w:numId w:val="3"/>
               </w:numPr>
               <w:bidi w:val="0"/>
+              <w:rPr>
+                <w:sz w:val="24"/>
+                <w:szCs w:val="24"/>
+              </w:rPr>
             </w:pPr>
             <w:r>
               <w:rPr>
                 <w:rFonts w:hint="eastAsia"/>
+                <w:sz w:val="24"/>
+                <w:szCs w:val="24"/>
                 <w:lang w:val="en-US" w:eastAsia="zh-CN"/>
               </w:rPr>
               <w:t>设计人机交互模式，在图形界面中进行无墙壁的设置，无墙壁的地方将被设置为“|”或“-”；</w:t>
@@ -2477,11 +2595,15 @@
               </w:numPr>
               <w:rPr>
                 <w:rFonts w:hint="default"/>
+                <w:sz w:val="24"/>
+                <w:szCs w:val="24"/>
               </w:rPr>
             </w:pPr>
             <w:r>
               <w:rPr>
                 <w:rFonts w:hint="eastAsia"/>
+                <w:sz w:val="24"/>
+                <w:szCs w:val="24"/>
                 <w:lang w:val="en-US" w:eastAsia="zh-CN"/>
               </w:rPr>
               <w:t>计算城堡中的房间数，在图形界面上用黄色展示房间，用橙色展示最大的房间。</w:t>
@@ -2523,14 +2645,16 @@
               <w:rPr>
                 <w:rFonts w:ascii="宋体"/>
                 <w:kern w:val="0"/>
+                <w:sz w:val="24"/>
+                <w:szCs w:val="24"/>
               </w:rPr>
             </w:pPr>
             <w:r>
               <w:rPr>
                 <w:rFonts w:hint="eastAsia" w:ascii="宋体"/>
                 <w:kern w:val="0"/>
-                <w:sz w:val="21"/>
-                <w:szCs w:val="21"/>
+                <w:sz w:val="24"/>
+                <w:szCs w:val="24"/>
                 <w:lang w:val="en-US" w:eastAsia="zh-CN"/>
               </w:rPr>
               <w:t>参考文献</w:t>
@@ -2559,12 +2683,16 @@
               <w:rPr>
                 <w:rFonts w:hint="default"/>
                 <w:kern w:val="0"/>
+                <w:sz w:val="24"/>
+                <w:szCs w:val="24"/>
               </w:rPr>
             </w:pPr>
             <w:r>
               <w:rPr>
                 <w:rFonts w:hint="eastAsia"/>
                 <w:kern w:val="0"/>
+                <w:sz w:val="24"/>
+                <w:szCs w:val="24"/>
                 <w:lang w:val="en-US" w:eastAsia="zh-CN"/>
               </w:rPr>
               <w:t xml:space="preserve">   </w:t>
@@ -2605,14 +2733,16 @@
               <w:rPr>
                 <w:rFonts w:ascii="宋体"/>
                 <w:kern w:val="0"/>
+                <w:sz w:val="24"/>
+                <w:szCs w:val="24"/>
               </w:rPr>
             </w:pPr>
             <w:r>
               <w:rPr>
                 <w:rFonts w:hint="eastAsia" w:ascii="宋体" w:cs="宋体"/>
                 <w:kern w:val="0"/>
-                <w:sz w:val="21"/>
-                <w:szCs w:val="21"/>
+                <w:sz w:val="24"/>
+                <w:szCs w:val="24"/>
               </w:rPr>
               <w:t>备注</w:t>
             </w:r>
@@ -2638,6 +2768,8 @@
               <w:ind w:left="2" w:right="2"/>
               <w:rPr>
                 <w:kern w:val="0"/>
+                <w:sz w:val="24"/>
+                <w:szCs w:val="24"/>
               </w:rPr>
             </w:pPr>
           </w:p>
@@ -2719,8 +2851,8 @@
       </w:pPr>
       <w:bookmarkStart w:id="0" w:name="_Toc159"/>
       <w:bookmarkStart w:id="1" w:name="_Toc25689"/>
-      <w:bookmarkStart w:id="2" w:name="_Toc18184"/>
-      <w:bookmarkStart w:id="3" w:name="_Toc5254"/>
+      <w:bookmarkStart w:id="2" w:name="_Toc5254"/>
+      <w:bookmarkStart w:id="3" w:name="_Toc18184"/>
       <w:r>
         <w:rPr>
           <w:rFonts w:hint="eastAsia"/>
@@ -2744,9 +2876,9 @@
           <w:lang w:val="en-US" w:eastAsia="zh-CN"/>
         </w:rPr>
       </w:pPr>
-      <w:bookmarkStart w:id="4" w:name="_Toc8930"/>
-      <w:bookmarkStart w:id="5" w:name="_Toc28357"/>
-      <w:bookmarkStart w:id="6" w:name="_Toc6210"/>
+      <w:bookmarkStart w:id="4" w:name="_Toc6210"/>
+      <w:bookmarkStart w:id="5" w:name="_Toc8930"/>
+      <w:bookmarkStart w:id="6" w:name="_Toc28357"/>
       <w:r>
         <w:rPr>
           <w:rFonts w:hint="eastAsia"/>
@@ -2924,7 +3056,16 @@
           <w:rFonts w:hint="eastAsia"/>
           <w:lang w:val="en-US" w:eastAsia="zh-CN"/>
         </w:rPr>
-        <w:t>输入两个整数R和C，分别是南北向、东西向的方块数，在图形界面上自动生成上图的初始场景，默认都是“#”；</w:t>
+        <w:t>输入两个整数R和C，分别是南北向</w:t>
+      </w:r>
+      <w:bookmarkStart w:id="69" w:name="_GoBack"/>
+      <w:bookmarkEnd w:id="69"/>
+      <w:r>
+        <w:rPr>
+          <w:rFonts w:hint="eastAsia"/>
+          <w:lang w:val="en-US" w:eastAsia="zh-CN"/>
+        </w:rPr>
+        <w:t>、东西向的方块数，在图形界面上自动生成上图的初始场景，默认都是“#”；</w:t>
       </w:r>
     </w:p>
     <w:p>
@@ -3101,7 +3242,7 @@
         <w:ind w:firstLine="420" w:firstLineChars="0"/>
         <w:jc w:val="both"/>
         <w:rPr>
-          <w:rFonts w:hint="default" w:ascii="宋体" w:hAnsi="宋体" w:cs="宋体"/>
+          <w:rFonts w:hint="default"/>
           <w:lang w:val="en-US" w:eastAsia="zh-CN"/>
         </w:rPr>
       </w:pPr>
@@ -3111,35 +3252,6 @@
           <w:lang w:val="en-US" w:eastAsia="zh-CN"/>
         </w:rPr>
         <w:t>用户能够看到场景中的每面墙都可通过交互将其去除。</w:t>
-      </w:r>
-    </w:p>
-    <w:p>
-      <w:pPr>
-        <w:numPr>
-          <w:ilvl w:val="0"/>
-          <w:numId w:val="4"/>
-        </w:numPr>
-        <w:bidi w:val="0"/>
-        <w:spacing w:line="288" w:lineRule="auto"/>
-        <w:ind w:firstLine="420"/>
-        <w:rPr>
-          <w:rFonts w:hint="default"/>
-          <w:lang w:val="en-US" w:eastAsia="zh-CN"/>
-        </w:rPr>
-      </w:pPr>
-      <w:r>
-        <w:rPr>
-          <w:rFonts w:hint="eastAsia" w:ascii="宋体" w:hAnsi="宋体" w:cs="宋体"/>
-          <w:lang w:val="en-US" w:eastAsia="zh-CN"/>
-        </w:rPr>
-        <w:t>用户可以随时点击按钮，</w:t>
-      </w:r>
-      <w:r>
-        <w:rPr>
-          <w:rFonts w:hint="eastAsia"/>
-          <w:lang w:val="en-US" w:eastAsia="zh-CN"/>
-        </w:rPr>
-        <w:t>计算城堡中的房间数，在图形界面上用黄色展示房间，用橙色展示最大的房间。</w:t>
       </w:r>
     </w:p>
     <w:p>
@@ -3154,6 +3266,37 @@
         <w:ind w:firstLine="420" w:firstLineChars="0"/>
         <w:jc w:val="both"/>
         <w:rPr>
+          <w:rFonts w:hint="default"/>
+          <w:lang w:val="en-US" w:eastAsia="zh-CN"/>
+        </w:rPr>
+      </w:pPr>
+      <w:r>
+        <w:rPr>
+          <w:rFonts w:hint="eastAsia" w:ascii="宋体" w:hAnsi="宋体" w:cs="宋体"/>
+          <w:lang w:val="en-US" w:eastAsia="zh-CN"/>
+        </w:rPr>
+        <w:t>用户可以随时点击按钮，</w:t>
+      </w:r>
+      <w:r>
+        <w:rPr>
+          <w:rFonts w:hint="eastAsia"/>
+          <w:lang w:val="en-US" w:eastAsia="zh-CN"/>
+        </w:rPr>
+        <w:t>计算城堡中的房间数，在图形界面上用黄色展示房间，用橙色展示最大的房间。</w:t>
+      </w:r>
+    </w:p>
+    <w:p>
+      <w:pPr>
+        <w:widowControl w:val="0"/>
+        <w:numPr>
+          <w:ilvl w:val="0"/>
+          <w:numId w:val="5"/>
+        </w:numPr>
+        <w:bidi w:val="0"/>
+        <w:spacing w:line="288" w:lineRule="auto"/>
+        <w:ind w:firstLine="420" w:firstLineChars="0"/>
+        <w:jc w:val="both"/>
+        <w:rPr>
           <w:rFonts w:hint="eastAsia" w:ascii="宋体" w:hAnsi="宋体" w:eastAsia="宋体" w:cs="宋体"/>
           <w:lang w:val="en-US" w:eastAsia="zh-CN"/>
         </w:rPr>
@@ -3291,9 +3434,9 @@
       <w:bookmarkEnd w:id="21"/>
       <w:bookmarkEnd w:id="22"/>
       <w:bookmarkEnd w:id="23"/>
-      <w:bookmarkStart w:id="24" w:name="_Toc17899"/>
-      <w:bookmarkStart w:id="25" w:name="_Toc13859"/>
-      <w:bookmarkStart w:id="26" w:name="_Toc5210"/>
+      <w:bookmarkStart w:id="24" w:name="_Toc5210"/>
+      <w:bookmarkStart w:id="25" w:name="_Toc17899"/>
+      <w:bookmarkStart w:id="26" w:name="_Toc13859"/>
       <w:r>
         <w:rPr>
           <w:rFonts w:hint="eastAsia" w:ascii="宋体" w:hAnsi="宋体" w:cs="宋体"/>
@@ -3313,10 +3456,10 @@
           <w:rFonts w:hint="eastAsia" w:ascii="宋体" w:hAnsi="宋体" w:eastAsia="宋体" w:cs="宋体"/>
         </w:rPr>
       </w:pPr>
-      <w:bookmarkStart w:id="27" w:name="_Toc11727"/>
-      <w:bookmarkStart w:id="28" w:name="_Toc24250"/>
-      <w:bookmarkStart w:id="29" w:name="_Toc24616"/>
-      <w:bookmarkStart w:id="30" w:name="_Toc28622"/>
+      <w:bookmarkStart w:id="27" w:name="_Toc28622"/>
+      <w:bookmarkStart w:id="28" w:name="_Toc24616"/>
+      <w:bookmarkStart w:id="29" w:name="_Toc24250"/>
+      <w:bookmarkStart w:id="30" w:name="_Toc11727"/>
       <w:r>
         <w:rPr>
           <w:rFonts w:hint="eastAsia"/>
@@ -3351,8 +3494,8 @@
           <w:lang w:val="en-US" w:eastAsia="zh-CN" w:bidi="ar-SA"/>
         </w:rPr>
       </w:pPr>
-      <w:bookmarkStart w:id="31" w:name="_Toc26377"/>
-      <w:bookmarkStart w:id="32" w:name="_Toc23336"/>
+      <w:bookmarkStart w:id="31" w:name="_Toc23336"/>
+      <w:bookmarkStart w:id="32" w:name="_Toc26377"/>
       <w:r>
         <w:rPr>
           <w:rFonts w:hint="eastAsia" w:ascii="宋体" w:hAnsi="宋体" w:eastAsia="宋体" w:cs="Times New Roman"/>
@@ -3780,8 +3923,8 @@
         </w:rPr>
       </w:pPr>
       <w:bookmarkStart w:id="39" w:name="_Toc21188"/>
-      <w:bookmarkStart w:id="40" w:name="_Toc30258"/>
-      <w:bookmarkStart w:id="41" w:name="_Toc4815"/>
+      <w:bookmarkStart w:id="40" w:name="_Toc4815"/>
+      <w:bookmarkStart w:id="41" w:name="_Toc30258"/>
       <w:r>
         <w:rPr>
           <w:rFonts w:hint="eastAsia" w:ascii="宋体" w:hAnsi="宋体" w:eastAsia="宋体" w:cs="宋体"/>
@@ -3903,9 +4046,9 @@
           <w:lang w:val="en-US" w:eastAsia="zh-CN"/>
         </w:rPr>
       </w:pPr>
-      <w:bookmarkStart w:id="42" w:name="_Toc10493"/>
-      <w:bookmarkStart w:id="43" w:name="_Toc635"/>
-      <w:bookmarkStart w:id="44" w:name="_Toc24381"/>
+      <w:bookmarkStart w:id="42" w:name="_Toc635"/>
+      <w:bookmarkStart w:id="43" w:name="_Toc24381"/>
+      <w:bookmarkStart w:id="44" w:name="_Toc10493"/>
       <w:r>
         <w:rPr>
           <w:rFonts w:hint="eastAsia" w:ascii="宋体" w:hAnsi="宋体" w:eastAsia="宋体" w:cs="宋体"/>
@@ -3998,14 +4141,7 @@
         </w:rPr>
       </w:pPr>
       <w:r>
-        <w:t xml:space="preserve">图 </w:t>
-      </w:r>
-      <w:r>
-        <w:rPr>
-          <w:rFonts w:hint="eastAsia"/>
-          <w:lang w:val="en-US" w:eastAsia="zh-CN"/>
-        </w:rPr>
-        <w:t>5-</w:t>
+        <w:t>图</w:t>
       </w:r>
       <w:r>
         <w:fldChar w:fldCharType="begin"/>
@@ -4039,9 +4175,9 @@
           <w:rFonts w:hint="eastAsia"/>
         </w:rPr>
       </w:pPr>
-      <w:bookmarkStart w:id="45" w:name="_Toc18457"/>
-      <w:bookmarkStart w:id="46" w:name="_Toc12301"/>
-      <w:bookmarkStart w:id="47" w:name="_Toc2569"/>
+      <w:bookmarkStart w:id="45" w:name="_Toc2569"/>
+      <w:bookmarkStart w:id="46" w:name="_Toc18457"/>
+      <w:bookmarkStart w:id="47" w:name="_Toc12301"/>
       <w:r>
         <w:rPr>
           <w:rFonts w:hint="eastAsia"/>
@@ -4083,12 +4219,25 @@
     <w:p>
       <w:pPr>
         <w:pStyle w:val="30"/>
+        <w:keepNext w:val="0"/>
+        <w:keepLines w:val="0"/>
+        <w:pageBreakBefore w:val="0"/>
         <w:numPr>
           <w:ilvl w:val="0"/>
           <w:numId w:val="6"/>
         </w:numPr>
+        <w:kinsoku/>
+        <w:wordWrap/>
+        <w:overflowPunct/>
+        <w:topLinePunct w:val="0"/>
+        <w:autoSpaceDE/>
+        <w:autoSpaceDN/>
         <w:bidi w:val="0"/>
+        <w:adjustRightInd/>
+        <w:snapToGrid/>
+        <w:spacing w:line="288" w:lineRule="auto"/>
         <w:ind w:left="240" w:leftChars="0" w:firstLine="418" w:firstLineChars="0"/>
+        <w:textAlignment w:val="auto"/>
         <w:rPr>
           <w:rFonts w:hint="eastAsia" w:ascii="宋体" w:hAnsi="宋体" w:eastAsia="宋体" w:cs="宋体"/>
           <w:i w:val="0"/>
@@ -4137,12 +4286,25 @@
     <w:p>
       <w:pPr>
         <w:pStyle w:val="30"/>
+        <w:keepNext w:val="0"/>
+        <w:keepLines w:val="0"/>
+        <w:pageBreakBefore w:val="0"/>
         <w:numPr>
           <w:ilvl w:val="1"/>
           <w:numId w:val="0"/>
         </w:numPr>
+        <w:kinsoku/>
+        <w:wordWrap/>
+        <w:overflowPunct/>
+        <w:topLinePunct w:val="0"/>
+        <w:autoSpaceDE/>
+        <w:autoSpaceDN/>
         <w:bidi w:val="0"/>
+        <w:adjustRightInd/>
+        <w:snapToGrid/>
+        <w:spacing w:line="288" w:lineRule="auto"/>
         <w:ind w:left="658" w:leftChars="0" w:firstLine="418" w:firstLineChars="0"/>
+        <w:textAlignment w:val="auto"/>
         <w:rPr>
           <w:rFonts w:hint="eastAsia" w:ascii="宋体" w:hAnsi="宋体" w:eastAsia="宋体" w:cs="宋体"/>
           <w:b w:val="0"/>
@@ -4211,12 +4373,26 @@
     <w:p>
       <w:pPr>
         <w:pStyle w:val="30"/>
+        <w:keepNext w:val="0"/>
+        <w:keepLines w:val="0"/>
+        <w:pageBreakBefore w:val="0"/>
         <w:numPr>
           <w:ilvl w:val="1"/>
           <w:numId w:val="0"/>
         </w:numPr>
+        <w:kinsoku/>
+        <w:wordWrap/>
+        <w:overflowPunct/>
+        <w:topLinePunct w:val="0"/>
+        <w:autoSpaceDE/>
+        <w:autoSpaceDN/>
         <w:bidi w:val="0"/>
+        <w:adjustRightInd/>
+        <w:snapToGrid/>
+        <w:spacing w:line="288" w:lineRule="auto"/>
         <w:ind w:left="658" w:leftChars="0" w:firstLine="418" w:firstLineChars="0"/>
+        <w:jc w:val="center"/>
+        <w:textAlignment w:val="auto"/>
       </w:pPr>
       <w:r>
         <w:drawing>
@@ -4265,27 +4441,40 @@
     <w:p>
       <w:pPr>
         <w:pStyle w:val="7"/>
+        <w:keepNext w:val="0"/>
+        <w:keepLines w:val="0"/>
+        <w:pageBreakBefore w:val="0"/>
         <w:numPr>
           <w:ilvl w:val="0"/>
           <w:numId w:val="0"/>
         </w:numPr>
+        <w:kinsoku/>
+        <w:wordWrap/>
+        <w:overflowPunct/>
+        <w:topLinePunct w:val="0"/>
+        <w:autoSpaceDE/>
+        <w:autoSpaceDN/>
         <w:bidi w:val="0"/>
+        <w:adjustRightInd/>
+        <w:snapToGrid/>
+        <w:spacing w:line="288" w:lineRule="auto"/>
         <w:ind w:left="658" w:leftChars="0" w:firstLine="418" w:firstLineChars="0"/>
         <w:jc w:val="center"/>
+        <w:textAlignment w:val="auto"/>
         <w:rPr>
           <w:rFonts w:hint="eastAsia" w:eastAsia="宋体"/>
           <w:lang w:eastAsia="zh-CN"/>
         </w:rPr>
       </w:pPr>
       <w:r>
-        <w:t xml:space="preserve">图 </w:t>
+        <w:t>图</w:t>
       </w:r>
       <w:r>
         <w:rPr>
           <w:rFonts w:hint="eastAsia"/>
           <w:lang w:val="en-US" w:eastAsia="zh-CN"/>
         </w:rPr>
-        <w:t>6-1</w:t>
+        <w:t>2</w:t>
       </w:r>
       <w:r>
         <w:rPr>
@@ -4298,12 +4487,25 @@
     <w:p>
       <w:pPr>
         <w:pStyle w:val="30"/>
+        <w:keepNext w:val="0"/>
+        <w:keepLines w:val="0"/>
+        <w:pageBreakBefore w:val="0"/>
         <w:numPr>
           <w:ilvl w:val="0"/>
           <w:numId w:val="6"/>
         </w:numPr>
+        <w:kinsoku/>
+        <w:wordWrap/>
+        <w:overflowPunct/>
+        <w:topLinePunct w:val="0"/>
+        <w:autoSpaceDE/>
+        <w:autoSpaceDN/>
         <w:bidi w:val="0"/>
+        <w:adjustRightInd/>
+        <w:snapToGrid/>
+        <w:spacing w:line="288" w:lineRule="auto"/>
         <w:ind w:left="240" w:leftChars="0" w:firstLine="418" w:firstLineChars="0"/>
+        <w:textAlignment w:val="auto"/>
         <w:rPr>
           <w:rFonts w:hint="eastAsia" w:ascii="宋体" w:hAnsi="宋体" w:eastAsia="宋体" w:cs="宋体"/>
           <w:i w:val="0"/>
@@ -4353,12 +4555,25 @@
     <w:p>
       <w:pPr>
         <w:pStyle w:val="30"/>
+        <w:keepNext w:val="0"/>
+        <w:keepLines w:val="0"/>
+        <w:pageBreakBefore w:val="0"/>
         <w:numPr>
           <w:ilvl w:val="1"/>
           <w:numId w:val="0"/>
         </w:numPr>
+        <w:kinsoku/>
+        <w:wordWrap/>
+        <w:overflowPunct/>
+        <w:topLinePunct w:val="0"/>
+        <w:autoSpaceDE/>
+        <w:autoSpaceDN/>
         <w:bidi w:val="0"/>
+        <w:adjustRightInd/>
+        <w:snapToGrid/>
+        <w:spacing w:line="288" w:lineRule="auto"/>
         <w:ind w:left="658" w:leftChars="0" w:firstLine="418" w:firstLineChars="0"/>
+        <w:textAlignment w:val="auto"/>
         <w:rPr>
           <w:rFonts w:hint="eastAsia" w:ascii="宋体" w:hAnsi="宋体" w:eastAsia="宋体" w:cs="宋体"/>
           <w:b w:val="0"/>
@@ -4461,12 +4676,26 @@
     <w:p>
       <w:pPr>
         <w:pStyle w:val="30"/>
+        <w:keepNext w:val="0"/>
+        <w:keepLines w:val="0"/>
+        <w:pageBreakBefore w:val="0"/>
         <w:numPr>
           <w:ilvl w:val="1"/>
           <w:numId w:val="0"/>
         </w:numPr>
+        <w:kinsoku/>
+        <w:wordWrap/>
+        <w:overflowPunct/>
+        <w:topLinePunct w:val="0"/>
+        <w:autoSpaceDE/>
+        <w:autoSpaceDN/>
         <w:bidi w:val="0"/>
+        <w:adjustRightInd/>
+        <w:snapToGrid/>
+        <w:spacing w:line="288" w:lineRule="auto"/>
         <w:ind w:left="658" w:leftChars="0" w:firstLine="418" w:firstLineChars="0"/>
+        <w:jc w:val="center"/>
+        <w:textAlignment w:val="auto"/>
       </w:pPr>
       <w:r>
         <w:drawing>
@@ -4515,42 +4744,40 @@
     <w:p>
       <w:pPr>
         <w:pStyle w:val="7"/>
+        <w:keepNext w:val="0"/>
+        <w:keepLines w:val="0"/>
+        <w:pageBreakBefore w:val="0"/>
         <w:numPr>
           <w:ilvl w:val="0"/>
           <w:numId w:val="0"/>
         </w:numPr>
+        <w:kinsoku/>
+        <w:wordWrap/>
+        <w:overflowPunct/>
+        <w:topLinePunct w:val="0"/>
+        <w:autoSpaceDE/>
+        <w:autoSpaceDN/>
         <w:bidi w:val="0"/>
+        <w:adjustRightInd/>
+        <w:snapToGrid/>
+        <w:spacing w:line="288" w:lineRule="auto"/>
         <w:ind w:left="658" w:leftChars="0" w:firstLine="418" w:firstLineChars="0"/>
         <w:jc w:val="center"/>
+        <w:textAlignment w:val="auto"/>
         <w:rPr>
           <w:rFonts w:hint="eastAsia" w:eastAsia="宋体"/>
           <w:lang w:val="en-US" w:eastAsia="zh-CN"/>
         </w:rPr>
       </w:pPr>
       <w:r>
-        <w:t xml:space="preserve">图 </w:t>
+        <w:t>图</w:t>
       </w:r>
       <w:r>
         <w:rPr>
           <w:rFonts w:hint="eastAsia"/>
           <w:lang w:val="en-US" w:eastAsia="zh-CN"/>
         </w:rPr>
-        <w:t>6-</w:t>
-      </w:r>
-      <w:r>
-        <w:fldChar w:fldCharType="begin"/>
-      </w:r>
-      <w:r>
-        <w:instrText xml:space="preserve"> SEQ 图 \* ARABIC </w:instrText>
-      </w:r>
-      <w:r>
-        <w:fldChar w:fldCharType="separate"/>
-      </w:r>
-      <w:r>
-        <w:t>2</w:t>
-      </w:r>
-      <w:r>
-        <w:fldChar w:fldCharType="end"/>
+        <w:t>3</w:t>
       </w:r>
       <w:r>
         <w:rPr>
@@ -4563,12 +4790,25 @@
     <w:p>
       <w:pPr>
         <w:pStyle w:val="30"/>
+        <w:keepNext w:val="0"/>
+        <w:keepLines w:val="0"/>
+        <w:pageBreakBefore w:val="0"/>
         <w:numPr>
           <w:ilvl w:val="0"/>
           <w:numId w:val="6"/>
         </w:numPr>
+        <w:kinsoku/>
+        <w:wordWrap/>
+        <w:overflowPunct/>
+        <w:topLinePunct w:val="0"/>
+        <w:autoSpaceDE/>
+        <w:autoSpaceDN/>
         <w:bidi w:val="0"/>
+        <w:adjustRightInd/>
+        <w:snapToGrid/>
+        <w:spacing w:line="288" w:lineRule="auto"/>
         <w:ind w:left="240" w:leftChars="0" w:firstLine="418" w:firstLineChars="0"/>
+        <w:textAlignment w:val="auto"/>
         <w:rPr>
           <w:rFonts w:hint="eastAsia" w:ascii="宋体" w:hAnsi="宋体" w:eastAsia="宋体" w:cs="宋体"/>
           <w:i w:val="0"/>
@@ -4618,12 +4858,25 @@
     <w:p>
       <w:pPr>
         <w:pStyle w:val="30"/>
+        <w:keepNext w:val="0"/>
+        <w:keepLines w:val="0"/>
+        <w:pageBreakBefore w:val="0"/>
         <w:numPr>
           <w:ilvl w:val="1"/>
           <w:numId w:val="0"/>
         </w:numPr>
+        <w:kinsoku/>
+        <w:wordWrap/>
+        <w:overflowPunct/>
+        <w:topLinePunct w:val="0"/>
+        <w:autoSpaceDE/>
+        <w:autoSpaceDN/>
         <w:bidi w:val="0"/>
+        <w:adjustRightInd/>
+        <w:snapToGrid/>
+        <w:spacing w:line="288" w:lineRule="auto"/>
         <w:ind w:left="658" w:leftChars="0" w:firstLine="418" w:firstLineChars="0"/>
+        <w:textAlignment w:val="auto"/>
         <w:rPr>
           <w:rFonts w:hint="eastAsia" w:ascii="宋体" w:hAnsi="宋体" w:eastAsia="宋体" w:cs="宋体"/>
           <w:b w:val="0"/>
@@ -4726,12 +4979,26 @@
     <w:p>
       <w:pPr>
         <w:pStyle w:val="30"/>
+        <w:keepNext w:val="0"/>
+        <w:keepLines w:val="0"/>
+        <w:pageBreakBefore w:val="0"/>
         <w:numPr>
           <w:ilvl w:val="1"/>
           <w:numId w:val="0"/>
         </w:numPr>
+        <w:kinsoku/>
+        <w:wordWrap/>
+        <w:overflowPunct/>
+        <w:topLinePunct w:val="0"/>
+        <w:autoSpaceDE/>
+        <w:autoSpaceDN/>
         <w:bidi w:val="0"/>
+        <w:adjustRightInd/>
+        <w:snapToGrid/>
+        <w:spacing w:line="288" w:lineRule="auto"/>
         <w:ind w:left="658" w:leftChars="0" w:firstLine="418" w:firstLineChars="0"/>
+        <w:jc w:val="center"/>
+        <w:textAlignment w:val="auto"/>
       </w:pPr>
       <w:r>
         <w:drawing>
@@ -4780,13 +5047,26 @@
     <w:p>
       <w:pPr>
         <w:pStyle w:val="7"/>
+        <w:keepNext w:val="0"/>
+        <w:keepLines w:val="0"/>
+        <w:pageBreakBefore w:val="0"/>
         <w:numPr>
           <w:ilvl w:val="0"/>
           <w:numId w:val="0"/>
         </w:numPr>
+        <w:kinsoku/>
+        <w:wordWrap/>
+        <w:overflowPunct/>
+        <w:topLinePunct w:val="0"/>
+        <w:autoSpaceDE/>
+        <w:autoSpaceDN/>
         <w:bidi w:val="0"/>
+        <w:adjustRightInd/>
+        <w:snapToGrid/>
+        <w:spacing w:line="288" w:lineRule="auto"/>
         <w:ind w:left="658" w:leftChars="0" w:firstLine="418" w:firstLineChars="0"/>
         <w:jc w:val="center"/>
+        <w:textAlignment w:val="auto"/>
         <w:rPr>
           <w:rFonts w:hint="eastAsia" w:eastAsia="宋体"/>
           <w:lang w:val="en-US" w:eastAsia="zh-CN"/>
@@ -4800,7 +5080,7 @@
           <w:rFonts w:hint="eastAsia"/>
           <w:lang w:val="en-US" w:eastAsia="zh-CN"/>
         </w:rPr>
-        <w:t>7-1</w:t>
+        <w:t>4</w:t>
       </w:r>
       <w:r>
         <w:rPr>
@@ -4813,12 +5093,25 @@
     <w:p>
       <w:pPr>
         <w:pStyle w:val="30"/>
+        <w:keepNext w:val="0"/>
+        <w:keepLines w:val="0"/>
+        <w:pageBreakBefore w:val="0"/>
         <w:numPr>
           <w:ilvl w:val="0"/>
           <w:numId w:val="6"/>
         </w:numPr>
+        <w:kinsoku/>
+        <w:wordWrap/>
+        <w:overflowPunct/>
+        <w:topLinePunct w:val="0"/>
+        <w:autoSpaceDE/>
+        <w:autoSpaceDN/>
         <w:bidi w:val="0"/>
+        <w:adjustRightInd/>
+        <w:snapToGrid/>
+        <w:spacing w:line="288" w:lineRule="auto"/>
         <w:ind w:left="240" w:leftChars="0" w:firstLine="418" w:firstLineChars="0"/>
+        <w:textAlignment w:val="auto"/>
         <w:rPr>
           <w:rFonts w:hint="eastAsia" w:ascii="宋体" w:hAnsi="宋体" w:eastAsia="宋体" w:cs="宋体"/>
           <w:i w:val="0"/>
@@ -4868,12 +5161,25 @@
     <w:p>
       <w:pPr>
         <w:pStyle w:val="30"/>
+        <w:keepNext w:val="0"/>
+        <w:keepLines w:val="0"/>
+        <w:pageBreakBefore w:val="0"/>
         <w:numPr>
           <w:ilvl w:val="1"/>
           <w:numId w:val="0"/>
         </w:numPr>
+        <w:kinsoku/>
+        <w:wordWrap/>
+        <w:overflowPunct/>
+        <w:topLinePunct w:val="0"/>
+        <w:autoSpaceDE/>
+        <w:autoSpaceDN/>
         <w:bidi w:val="0"/>
+        <w:adjustRightInd/>
+        <w:snapToGrid/>
+        <w:spacing w:line="288" w:lineRule="auto"/>
         <w:ind w:left="658" w:leftChars="0" w:firstLine="418" w:firstLineChars="0"/>
+        <w:textAlignment w:val="auto"/>
         <w:rPr>
           <w:rFonts w:hint="eastAsia" w:ascii="宋体" w:hAnsi="宋体" w:eastAsia="宋体" w:cs="宋体"/>
           <w:b w:val="0"/>
@@ -4942,12 +5248,26 @@
     <w:p>
       <w:pPr>
         <w:pStyle w:val="30"/>
+        <w:keepNext w:val="0"/>
+        <w:keepLines w:val="0"/>
+        <w:pageBreakBefore w:val="0"/>
         <w:numPr>
           <w:ilvl w:val="1"/>
           <w:numId w:val="0"/>
         </w:numPr>
+        <w:kinsoku/>
+        <w:wordWrap/>
+        <w:overflowPunct/>
+        <w:topLinePunct w:val="0"/>
+        <w:autoSpaceDE/>
+        <w:autoSpaceDN/>
         <w:bidi w:val="0"/>
+        <w:adjustRightInd/>
+        <w:snapToGrid/>
+        <w:spacing w:line="288" w:lineRule="auto"/>
         <w:ind w:left="658" w:leftChars="0" w:firstLine="418" w:firstLineChars="0"/>
+        <w:jc w:val="center"/>
+        <w:textAlignment w:val="auto"/>
       </w:pPr>
       <w:r>
         <w:drawing>
@@ -4996,27 +5316,40 @@
     <w:p>
       <w:pPr>
         <w:pStyle w:val="7"/>
+        <w:keepNext w:val="0"/>
+        <w:keepLines w:val="0"/>
+        <w:pageBreakBefore w:val="0"/>
         <w:numPr>
           <w:ilvl w:val="0"/>
           <w:numId w:val="0"/>
         </w:numPr>
+        <w:kinsoku/>
+        <w:wordWrap/>
+        <w:overflowPunct/>
+        <w:topLinePunct w:val="0"/>
+        <w:autoSpaceDE/>
+        <w:autoSpaceDN/>
         <w:bidi w:val="0"/>
+        <w:adjustRightInd/>
+        <w:snapToGrid/>
+        <w:spacing w:line="288" w:lineRule="auto"/>
         <w:ind w:left="658" w:leftChars="0" w:firstLine="418" w:firstLineChars="0"/>
         <w:jc w:val="center"/>
+        <w:textAlignment w:val="auto"/>
         <w:rPr>
           <w:rFonts w:hint="eastAsia" w:eastAsia="宋体"/>
           <w:lang w:val="en-US" w:eastAsia="zh-CN"/>
         </w:rPr>
       </w:pPr>
       <w:r>
-        <w:t xml:space="preserve">图 </w:t>
+        <w:t>图</w:t>
       </w:r>
       <w:r>
         <w:rPr>
           <w:rFonts w:hint="eastAsia"/>
           <w:lang w:val="en-US" w:eastAsia="zh-CN"/>
         </w:rPr>
-        <w:t>7-2</w:t>
+        <w:t xml:space="preserve"> 5</w:t>
       </w:r>
       <w:r>
         <w:rPr>
@@ -5029,12 +5362,25 @@
     <w:p>
       <w:pPr>
         <w:pStyle w:val="30"/>
+        <w:keepNext w:val="0"/>
+        <w:keepLines w:val="0"/>
+        <w:pageBreakBefore w:val="0"/>
         <w:numPr>
           <w:ilvl w:val="0"/>
           <w:numId w:val="6"/>
         </w:numPr>
+        <w:kinsoku/>
+        <w:wordWrap/>
+        <w:overflowPunct/>
+        <w:topLinePunct w:val="0"/>
+        <w:autoSpaceDE/>
+        <w:autoSpaceDN/>
         <w:bidi w:val="0"/>
+        <w:adjustRightInd/>
+        <w:snapToGrid/>
+        <w:spacing w:line="288" w:lineRule="auto"/>
         <w:ind w:left="240" w:leftChars="0" w:firstLine="418" w:firstLineChars="0"/>
+        <w:textAlignment w:val="auto"/>
         <w:rPr>
           <w:rFonts w:hint="eastAsia" w:ascii="宋体" w:hAnsi="宋体" w:eastAsia="宋体" w:cs="宋体"/>
           <w:i w:val="0"/>
@@ -5084,12 +5430,25 @@
     <w:p>
       <w:pPr>
         <w:pStyle w:val="30"/>
+        <w:keepNext w:val="0"/>
+        <w:keepLines w:val="0"/>
+        <w:pageBreakBefore w:val="0"/>
         <w:numPr>
           <w:ilvl w:val="1"/>
           <w:numId w:val="0"/>
         </w:numPr>
+        <w:kinsoku/>
+        <w:wordWrap/>
+        <w:overflowPunct/>
+        <w:topLinePunct w:val="0"/>
+        <w:autoSpaceDE/>
+        <w:autoSpaceDN/>
         <w:bidi w:val="0"/>
+        <w:adjustRightInd/>
+        <w:snapToGrid/>
+        <w:spacing w:line="288" w:lineRule="auto"/>
         <w:ind w:left="658" w:leftChars="0" w:firstLine="418" w:firstLineChars="0"/>
+        <w:textAlignment w:val="auto"/>
         <w:rPr>
           <w:rFonts w:hint="eastAsia" w:ascii="宋体" w:hAnsi="宋体" w:eastAsia="宋体" w:cs="宋体"/>
           <w:b w:val="0"/>
@@ -5125,12 +5484,25 @@
     <w:p>
       <w:pPr>
         <w:pStyle w:val="30"/>
+        <w:keepNext w:val="0"/>
+        <w:keepLines w:val="0"/>
+        <w:pageBreakBefore w:val="0"/>
         <w:numPr>
           <w:ilvl w:val="0"/>
           <w:numId w:val="6"/>
         </w:numPr>
+        <w:kinsoku/>
+        <w:wordWrap/>
+        <w:overflowPunct/>
+        <w:topLinePunct w:val="0"/>
+        <w:autoSpaceDE/>
+        <w:autoSpaceDN/>
         <w:bidi w:val="0"/>
+        <w:adjustRightInd/>
+        <w:snapToGrid/>
+        <w:spacing w:line="288" w:lineRule="auto"/>
         <w:ind w:left="240" w:leftChars="0" w:firstLine="418" w:firstLineChars="0"/>
+        <w:textAlignment w:val="auto"/>
         <w:rPr>
           <w:rFonts w:hint="eastAsia" w:ascii="宋体" w:hAnsi="宋体" w:eastAsia="宋体" w:cs="宋体"/>
           <w:i w:val="0"/>
@@ -5180,12 +5552,26 @@
     <w:p>
       <w:pPr>
         <w:pStyle w:val="30"/>
+        <w:keepNext w:val="0"/>
+        <w:keepLines w:val="0"/>
+        <w:pageBreakBefore w:val="0"/>
+        <w:widowControl/>
         <w:numPr>
           <w:ilvl w:val="1"/>
           <w:numId w:val="0"/>
         </w:numPr>
+        <w:kinsoku/>
+        <w:wordWrap/>
+        <w:overflowPunct/>
+        <w:topLinePunct w:val="0"/>
+        <w:autoSpaceDE/>
+        <w:autoSpaceDN/>
         <w:bidi w:val="0"/>
+        <w:adjustRightInd/>
+        <w:snapToGrid/>
+        <w:spacing w:line="288" w:lineRule="auto"/>
         <w:ind w:left="658" w:leftChars="0" w:firstLine="418" w:firstLineChars="0"/>
+        <w:textAlignment w:val="auto"/>
         <w:rPr>
           <w:rFonts w:hint="eastAsia" w:ascii="宋体" w:hAnsi="宋体" w:eastAsia="宋体" w:cs="宋体"/>
           <w:b w:val="0"/>
@@ -5220,12 +5606,376 @@
     <w:p>
       <w:pPr>
         <w:pStyle w:val="30"/>
+        <w:keepNext w:val="0"/>
+        <w:keepLines w:val="0"/>
+        <w:pageBreakBefore w:val="0"/>
+        <w:widowControl/>
         <w:numPr>
           <w:ilvl w:val="1"/>
           <w:numId w:val="0"/>
         </w:numPr>
+        <w:kinsoku/>
+        <w:wordWrap/>
+        <w:overflowPunct/>
+        <w:topLinePunct w:val="0"/>
+        <w:autoSpaceDE/>
+        <w:autoSpaceDN/>
         <w:bidi w:val="0"/>
+        <w:adjustRightInd/>
+        <w:snapToGrid/>
+        <w:spacing w:line="288" w:lineRule="auto"/>
+        <w:ind w:left="658" w:leftChars="0" w:firstLine="418" w:firstLineChars="0"/>
+        <w:textAlignment w:val="auto"/>
+        <w:rPr>
+          <w:rFonts w:hint="eastAsia" w:ascii="宋体" w:hAnsi="宋体" w:eastAsia="宋体" w:cs="宋体"/>
+          <w:b w:val="0"/>
+          <w:bCs/>
+          <w:i w:val="0"/>
+          <w:iCs w:val="0"/>
+          <w:caps w:val="0"/>
+          <w:color w:val="0D0D0D"/>
+          <w:spacing w:val="0"/>
+          <w:sz w:val="24"/>
+          <w:szCs w:val="24"/>
+          <w:shd w:val="clear" w:fill="FFFFFF"/>
+        </w:rPr>
+      </w:pPr>
+      <w:r>
+        <w:rPr>
+          <w:rFonts w:hint="eastAsia" w:cs="宋体"/>
+          <w:b w:val="0"/>
+          <w:bCs/>
+          <w:i w:val="0"/>
+          <w:iCs w:val="0"/>
+          <w:caps w:val="0"/>
+          <w:color w:val="0D0D0D"/>
+          <w:spacing w:val="0"/>
+          <w:sz w:val="24"/>
+          <w:szCs w:val="24"/>
+          <w:shd w:val="clear" w:fill="FFFFFF"/>
+          <w:lang w:val="en-US" w:eastAsia="zh-CN"/>
+        </w:rPr>
+        <w:t>使用</w:t>
+      </w:r>
+      <w:r>
+        <w:rPr>
+          <w:rFonts w:hint="eastAsia" w:ascii="宋体" w:hAnsi="宋体" w:eastAsia="宋体" w:cs="宋体"/>
+          <w:b w:val="0"/>
+          <w:bCs/>
+          <w:i w:val="0"/>
+          <w:iCs w:val="0"/>
+          <w:caps w:val="0"/>
+          <w:color w:val="0D0D0D"/>
+          <w:spacing w:val="0"/>
+          <w:sz w:val="24"/>
+          <w:szCs w:val="24"/>
+          <w:shd w:val="clear" w:fill="FFFFFF"/>
+        </w:rPr>
+        <w:t>Swing库创建了一个GUI界面，包括一个主窗口和若干个房间面板。</w:t>
+      </w:r>
+    </w:p>
+    <w:p>
+      <w:pPr>
+        <w:pStyle w:val="30"/>
+        <w:keepNext w:val="0"/>
+        <w:keepLines w:val="0"/>
+        <w:pageBreakBefore w:val="0"/>
+        <w:widowControl/>
+        <w:numPr>
+          <w:ilvl w:val="1"/>
+          <w:numId w:val="0"/>
+        </w:numPr>
+        <w:kinsoku/>
+        <w:wordWrap/>
+        <w:overflowPunct/>
+        <w:topLinePunct w:val="0"/>
+        <w:autoSpaceDE/>
+        <w:autoSpaceDN/>
+        <w:bidi w:val="0"/>
+        <w:adjustRightInd/>
+        <w:snapToGrid/>
+        <w:spacing w:line="288" w:lineRule="auto"/>
+        <w:ind w:left="658" w:leftChars="0" w:firstLine="418" w:firstLineChars="0"/>
+        <w:textAlignment w:val="auto"/>
+        <w:rPr>
+          <w:rFonts w:hint="eastAsia" w:cs="宋体"/>
+          <w:b w:val="0"/>
+          <w:bCs/>
+          <w:i w:val="0"/>
+          <w:iCs w:val="0"/>
+          <w:caps w:val="0"/>
+          <w:color w:val="0D0D0D"/>
+          <w:spacing w:val="0"/>
+          <w:sz w:val="24"/>
+          <w:szCs w:val="24"/>
+          <w:shd w:val="clear" w:fill="FFFFFF"/>
+          <w:lang w:val="en-US" w:eastAsia="zh-CN"/>
+        </w:rPr>
+      </w:pPr>
+      <w:r>
+        <w:rPr>
+          <w:rFonts w:hint="eastAsia" w:cs="宋体"/>
+          <w:b w:val="0"/>
+          <w:bCs/>
+          <w:i w:val="0"/>
+          <w:iCs w:val="0"/>
+          <w:caps w:val="0"/>
+          <w:color w:val="0D0D0D"/>
+          <w:spacing w:val="0"/>
+          <w:sz w:val="24"/>
+          <w:szCs w:val="24"/>
+          <w:shd w:val="clear" w:fill="FFFFFF"/>
+          <w:lang w:val="en-US" w:eastAsia="zh-CN"/>
+        </w:rPr>
+        <w:t>窗口</w:t>
+      </w:r>
+      <w:r>
+        <w:rPr>
+          <w:rFonts w:hint="eastAsia" w:ascii="宋体" w:hAnsi="宋体" w:eastAsia="宋体" w:cs="宋体"/>
+          <w:b w:val="0"/>
+          <w:bCs/>
+          <w:i w:val="0"/>
+          <w:iCs w:val="0"/>
+          <w:caps w:val="0"/>
+          <w:color w:val="0D0D0D"/>
+          <w:spacing w:val="0"/>
+          <w:sz w:val="24"/>
+          <w:szCs w:val="24"/>
+          <w:shd w:val="clear" w:fill="FFFFFF"/>
+        </w:rPr>
+        <w:t>使用了自定义的</w:t>
+      </w:r>
+      <w:r>
+        <w:rPr>
+          <w:rStyle w:val="25"/>
+          <w:rFonts w:hint="eastAsia" w:ascii="宋体" w:hAnsi="宋体" w:eastAsia="宋体" w:cs="宋体"/>
+          <w:b w:val="0"/>
+          <w:bCs/>
+          <w:i w:val="0"/>
+          <w:iCs w:val="0"/>
+          <w:caps w:val="0"/>
+          <w:color w:val="0D0D0D"/>
+          <w:spacing w:val="0"/>
+          <w:sz w:val="24"/>
+          <w:szCs w:val="24"/>
+          <w:bdr w:val="single" w:color="E3E3E3" w:sz="2" w:space="0"/>
+          <w:shd w:val="clear" w:fill="FFFFFF"/>
+        </w:rPr>
+        <w:t>MyJFrame</w:t>
+      </w:r>
+      <w:r>
+        <w:rPr>
+          <w:rFonts w:hint="eastAsia" w:ascii="宋体" w:hAnsi="宋体" w:eastAsia="宋体" w:cs="宋体"/>
+          <w:b w:val="0"/>
+          <w:bCs/>
+          <w:i w:val="0"/>
+          <w:iCs w:val="0"/>
+          <w:caps w:val="0"/>
+          <w:color w:val="0D0D0D"/>
+          <w:spacing w:val="0"/>
+          <w:sz w:val="24"/>
+          <w:szCs w:val="24"/>
+          <w:shd w:val="clear" w:fill="FFFFFF"/>
+        </w:rPr>
+        <w:t>类，包含了一个</w:t>
+      </w:r>
+      <w:r>
+        <w:rPr>
+          <w:rStyle w:val="25"/>
+          <w:rFonts w:hint="eastAsia" w:ascii="宋体" w:hAnsi="宋体" w:eastAsia="宋体" w:cs="宋体"/>
+          <w:b w:val="0"/>
+          <w:bCs/>
+          <w:i w:val="0"/>
+          <w:iCs w:val="0"/>
+          <w:caps w:val="0"/>
+          <w:color w:val="0D0D0D"/>
+          <w:spacing w:val="0"/>
+          <w:sz w:val="24"/>
+          <w:szCs w:val="24"/>
+          <w:bdr w:val="single" w:color="E3E3E3" w:sz="2" w:space="0"/>
+          <w:shd w:val="clear" w:fill="FFFFFF"/>
+        </w:rPr>
+        <w:t>JPanel</w:t>
+      </w:r>
+      <w:r>
+        <w:rPr>
+          <w:rFonts w:hint="eastAsia" w:ascii="宋体" w:hAnsi="宋体" w:eastAsia="宋体" w:cs="宋体"/>
+          <w:b w:val="0"/>
+          <w:bCs/>
+          <w:i w:val="0"/>
+          <w:iCs w:val="0"/>
+          <w:caps w:val="0"/>
+          <w:color w:val="0D0D0D"/>
+          <w:spacing w:val="0"/>
+          <w:sz w:val="24"/>
+          <w:szCs w:val="24"/>
+          <w:shd w:val="clear" w:fill="FFFFFF"/>
+        </w:rPr>
+        <w:t>作为容器，并</w:t>
+      </w:r>
+      <w:r>
+        <w:rPr>
+          <w:rFonts w:hint="eastAsia" w:cs="宋体"/>
+          <w:b w:val="0"/>
+          <w:bCs/>
+          <w:i w:val="0"/>
+          <w:iCs w:val="0"/>
+          <w:caps w:val="0"/>
+          <w:color w:val="0D0D0D"/>
+          <w:spacing w:val="0"/>
+          <w:sz w:val="24"/>
+          <w:szCs w:val="24"/>
+          <w:shd w:val="clear" w:fill="FFFFFF"/>
+          <w:lang w:val="en-US" w:eastAsia="zh-CN"/>
+        </w:rPr>
+        <w:t>设置了一个按钮用于触发计算和展示结果。</w:t>
+      </w:r>
+    </w:p>
+    <w:p>
+      <w:pPr>
+        <w:pStyle w:val="30"/>
+        <w:keepNext w:val="0"/>
+        <w:keepLines w:val="0"/>
+        <w:pageBreakBefore w:val="0"/>
+        <w:widowControl/>
+        <w:numPr>
+          <w:ilvl w:val="1"/>
+          <w:numId w:val="0"/>
+        </w:numPr>
+        <w:kinsoku/>
+        <w:wordWrap/>
+        <w:overflowPunct/>
+        <w:topLinePunct w:val="0"/>
+        <w:autoSpaceDE/>
+        <w:autoSpaceDN/>
+        <w:bidi w:val="0"/>
+        <w:adjustRightInd/>
+        <w:snapToGrid/>
+        <w:spacing w:line="288" w:lineRule="auto"/>
+        <w:ind w:left="658" w:leftChars="0" w:firstLine="418" w:firstLineChars="0"/>
+        <w:textAlignment w:val="auto"/>
+        <w:rPr>
+          <w:rFonts w:hint="eastAsia" w:ascii="宋体" w:hAnsi="宋体" w:eastAsia="宋体" w:cs="宋体"/>
+          <w:b w:val="0"/>
+          <w:bCs/>
+          <w:i w:val="0"/>
+          <w:iCs w:val="0"/>
+          <w:caps w:val="0"/>
+          <w:color w:val="0D0D0D"/>
+          <w:spacing w:val="0"/>
+          <w:sz w:val="24"/>
+          <w:szCs w:val="24"/>
+          <w:shd w:val="clear" w:fill="FFFFFF"/>
+        </w:rPr>
+      </w:pPr>
+      <w:r>
+        <w:rPr>
+          <w:rFonts w:hint="eastAsia" w:cs="宋体"/>
+          <w:b w:val="0"/>
+          <w:bCs/>
+          <w:i w:val="0"/>
+          <w:iCs w:val="0"/>
+          <w:caps w:val="0"/>
+          <w:color w:val="0D0D0D"/>
+          <w:spacing w:val="0"/>
+          <w:sz w:val="24"/>
+          <w:szCs w:val="24"/>
+          <w:shd w:val="clear" w:fill="FFFFFF"/>
+          <w:lang w:val="en-US" w:eastAsia="zh-CN"/>
+        </w:rPr>
+        <w:t>房间面板</w:t>
+      </w:r>
+      <w:r>
+        <w:rPr>
+          <w:rFonts w:hint="eastAsia" w:ascii="宋体" w:hAnsi="宋体" w:eastAsia="宋体" w:cs="宋体"/>
+          <w:b w:val="0"/>
+          <w:bCs/>
+          <w:i w:val="0"/>
+          <w:iCs w:val="0"/>
+          <w:caps w:val="0"/>
+          <w:color w:val="0D0D0D"/>
+          <w:spacing w:val="0"/>
+          <w:sz w:val="24"/>
+          <w:szCs w:val="24"/>
+          <w:shd w:val="clear" w:fill="FFFFFF"/>
+        </w:rPr>
+        <w:t>使用了自定义的</w:t>
+      </w:r>
+      <w:r>
+        <w:rPr>
+          <w:rStyle w:val="25"/>
+          <w:rFonts w:hint="eastAsia" w:ascii="宋体" w:hAnsi="宋体" w:eastAsia="宋体" w:cs="宋体"/>
+          <w:b w:val="0"/>
+          <w:bCs/>
+          <w:i w:val="0"/>
+          <w:iCs w:val="0"/>
+          <w:caps w:val="0"/>
+          <w:color w:val="0D0D0D"/>
+          <w:spacing w:val="0"/>
+          <w:sz w:val="24"/>
+          <w:szCs w:val="24"/>
+          <w:bdr w:val="single" w:color="E3E3E3" w:sz="2" w:space="0"/>
+          <w:shd w:val="clear" w:fill="FFFFFF"/>
+        </w:rPr>
+        <w:t>MyJPanel</w:t>
+      </w:r>
+      <w:r>
+        <w:rPr>
+          <w:rFonts w:hint="eastAsia" w:ascii="宋体" w:hAnsi="宋体" w:eastAsia="宋体" w:cs="宋体"/>
+          <w:b w:val="0"/>
+          <w:bCs/>
+          <w:i w:val="0"/>
+          <w:iCs w:val="0"/>
+          <w:caps w:val="0"/>
+          <w:color w:val="0D0D0D"/>
+          <w:spacing w:val="0"/>
+          <w:sz w:val="24"/>
+          <w:szCs w:val="24"/>
+          <w:shd w:val="clear" w:fill="FFFFFF"/>
+        </w:rPr>
+        <w:t>类，每个房间面板表示一个房间，可以</w:t>
+      </w:r>
+      <w:r>
+        <w:rPr>
+          <w:rFonts w:hint="eastAsia" w:cs="宋体"/>
+          <w:b w:val="0"/>
+          <w:bCs/>
+          <w:i w:val="0"/>
+          <w:iCs w:val="0"/>
+          <w:caps w:val="0"/>
+          <w:color w:val="0D0D0D"/>
+          <w:spacing w:val="0"/>
+          <w:sz w:val="24"/>
+          <w:szCs w:val="24"/>
+          <w:shd w:val="clear" w:fill="FFFFFF"/>
+          <w:lang w:val="en-US" w:eastAsia="zh-CN"/>
+        </w:rPr>
+        <w:t>根据状态显示不同的颜色。</w:t>
+      </w:r>
+    </w:p>
+    <w:p>
+      <w:pPr>
+        <w:pStyle w:val="30"/>
+        <w:keepNext w:val="0"/>
+        <w:keepLines w:val="0"/>
+        <w:pageBreakBefore w:val="0"/>
+        <w:widowControl/>
+        <w:numPr>
+          <w:ilvl w:val="1"/>
+          <w:numId w:val="0"/>
+        </w:numPr>
+        <w:kinsoku/>
+        <w:wordWrap/>
+        <w:overflowPunct/>
+        <w:topLinePunct w:val="0"/>
+        <w:autoSpaceDE/>
+        <w:autoSpaceDN/>
+        <w:bidi w:val="0"/>
+        <w:adjustRightInd/>
+        <w:snapToGrid/>
+        <w:spacing w:line="288" w:lineRule="auto"/>
         <w:ind w:left="420" w:leftChars="0" w:firstLine="420" w:firstLineChars="0"/>
+        <w:textAlignment w:val="auto"/>
         <w:rPr>
           <w:rFonts w:hint="eastAsia" w:ascii="宋体" w:hAnsi="宋体" w:eastAsia="宋体" w:cs="宋体"/>
           <w:b w:val="0"/>
@@ -5282,7 +6032,7 @@
     <w:p>
       <w:pPr>
         <w:bidi w:val="0"/>
-        <w:jc w:val="both"/>
+        <w:jc w:val="center"/>
       </w:pPr>
       <w:r>
         <w:drawing>
@@ -5346,7 +6096,7 @@
           <w:rFonts w:hint="eastAsia"/>
           <w:lang w:val="en-US" w:eastAsia="zh-CN"/>
         </w:rPr>
-        <w:t>8-1</w:t>
+        <w:t>6</w:t>
       </w:r>
       <w:r>
         <w:rPr>
@@ -5428,7 +6178,7 @@
           <w:rFonts w:hint="eastAsia"/>
           <w:lang w:val="en-US" w:eastAsia="zh-CN"/>
         </w:rPr>
-        <w:t xml:space="preserve">8-2 </w:t>
+        <w:t xml:space="preserve">7 </w:t>
       </w:r>
       <w:bookmarkStart w:id="51" w:name="OLE_LINK1"/>
       <w:r>
@@ -5444,8 +6194,8 @@
       <w:pPr>
         <w:pStyle w:val="2"/>
       </w:pPr>
-      <w:bookmarkStart w:id="52" w:name="_Toc29991"/>
-      <w:bookmarkStart w:id="53" w:name="_Toc3793"/>
+      <w:bookmarkStart w:id="52" w:name="_Toc3793"/>
+      <w:bookmarkStart w:id="53" w:name="_Toc29991"/>
       <w:bookmarkStart w:id="54" w:name="_Toc17044"/>
       <w:r>
         <w:rPr>
@@ -5868,8 +6618,8 @@
       <w:pPr>
         <w:pStyle w:val="2"/>
       </w:pPr>
-      <w:bookmarkStart w:id="59" w:name="_Toc30735"/>
-      <w:bookmarkStart w:id="60" w:name="_Toc4531"/>
+      <w:bookmarkStart w:id="59" w:name="_Toc4531"/>
+      <w:bookmarkStart w:id="60" w:name="_Toc30735"/>
       <w:bookmarkStart w:id="61" w:name="_Toc9538"/>
       <w:r>
         <w:rPr>
@@ -5884,8 +6634,21 @@
     <w:p>
       <w:pPr>
         <w:pStyle w:val="30"/>
+        <w:keepNext w:val="0"/>
+        <w:keepLines w:val="0"/>
+        <w:pageBreakBefore w:val="0"/>
+        <w:widowControl/>
+        <w:kinsoku/>
+        <w:wordWrap/>
+        <w:overflowPunct/>
+        <w:topLinePunct w:val="0"/>
+        <w:autoSpaceDE/>
+        <w:autoSpaceDN/>
         <w:bidi w:val="0"/>
-        <w:ind w:left="240" w:leftChars="0" w:firstLine="0" w:firstLineChars="0"/>
+        <w:adjustRightInd/>
+        <w:snapToGrid/>
+        <w:ind w:left="238" w:leftChars="0" w:firstLine="0" w:firstLineChars="0"/>
+        <w:textAlignment w:val="auto"/>
         <w:rPr>
           <w:rFonts w:hint="eastAsia"/>
         </w:rPr>
@@ -5900,6 +6663,212 @@
       </w:r>
       <w:bookmarkEnd w:id="62"/>
       <w:bookmarkEnd w:id="63"/>
+    </w:p>
+    <w:p>
+      <w:pPr>
+        <w:pStyle w:val="19"/>
+        <w:keepNext w:val="0"/>
+        <w:keepLines w:val="0"/>
+        <w:pageBreakBefore w:val="0"/>
+        <w:widowControl/>
+        <w:suppressLineNumbers w:val="0"/>
+        <w:pBdr>
+          <w:top w:val="single" w:color="E3E3E3" w:sz="2" w:space="0"/>
+          <w:left w:val="single" w:color="E3E3E3" w:sz="2" w:space="0"/>
+          <w:bottom w:val="single" w:color="E3E3E3" w:sz="2" w:space="0"/>
+          <w:right w:val="single" w:color="E3E3E3" w:sz="2" w:space="0"/>
+        </w:pBdr>
+        <w:kinsoku/>
+        <w:wordWrap/>
+        <w:overflowPunct/>
+        <w:topLinePunct w:val="0"/>
+        <w:autoSpaceDE/>
+        <w:autoSpaceDN/>
+        <w:bidi w:val="0"/>
+        <w:adjustRightInd/>
+        <w:snapToGrid/>
+        <w:spacing w:before="0" w:beforeAutospacing="0" w:after="0" w:afterAutospacing="0" w:line="288" w:lineRule="auto"/>
+        <w:ind w:left="0" w:right="0"/>
+        <w:textAlignment w:val="auto"/>
+        <w:rPr>
+          <w:rFonts w:hint="eastAsia" w:ascii="宋体" w:hAnsi="宋体" w:eastAsia="宋体" w:cs="宋体"/>
+          <w:sz w:val="24"/>
+          <w:szCs w:val="24"/>
+        </w:rPr>
+      </w:pPr>
+      <w:r>
+        <w:rPr>
+          <w:rStyle w:val="23"/>
+          <w:rFonts w:hint="eastAsia" w:ascii="宋体" w:hAnsi="宋体" w:cs="宋体"/>
+          <w:b/>
+          <w:bCs/>
+          <w:i w:val="0"/>
+          <w:iCs w:val="0"/>
+          <w:caps w:val="0"/>
+          <w:color w:val="0D0D0D"/>
+          <w:spacing w:val="0"/>
+          <w:sz w:val="24"/>
+          <w:szCs w:val="24"/>
+          <w:bdr w:val="single" w:color="E3E3E3" w:sz="2" w:space="0"/>
+          <w:shd w:val="clear" w:fill="FFFFFF"/>
+          <w:lang w:eastAsia="zh-CN"/>
+        </w:rPr>
+        <w:t>（</w:t>
+      </w:r>
+      <w:r>
+        <w:rPr>
+          <w:rStyle w:val="23"/>
+          <w:rFonts w:hint="eastAsia" w:ascii="宋体" w:hAnsi="宋体" w:cs="宋体"/>
+          <w:b/>
+          <w:bCs/>
+          <w:i w:val="0"/>
+          <w:iCs w:val="0"/>
+          <w:caps w:val="0"/>
+          <w:color w:val="0D0D0D"/>
+          <w:spacing w:val="0"/>
+          <w:sz w:val="24"/>
+          <w:szCs w:val="24"/>
+          <w:bdr w:val="single" w:color="E3E3E3" w:sz="2" w:space="0"/>
+          <w:shd w:val="clear" w:fill="FFFFFF"/>
+          <w:lang w:val="en-US" w:eastAsia="zh-CN"/>
+        </w:rPr>
+        <w:t>1）</w:t>
+      </w:r>
+      <w:r>
+        <w:rPr>
+          <w:rStyle w:val="23"/>
+          <w:rFonts w:hint="eastAsia" w:ascii="宋体" w:hAnsi="宋体" w:eastAsia="宋体" w:cs="宋体"/>
+          <w:b/>
+          <w:bCs/>
+          <w:i w:val="0"/>
+          <w:iCs w:val="0"/>
+          <w:caps w:val="0"/>
+          <w:color w:val="0D0D0D"/>
+          <w:spacing w:val="0"/>
+          <w:sz w:val="24"/>
+          <w:szCs w:val="24"/>
+          <w:bdr w:val="single" w:color="E3E3E3" w:sz="2" w:space="0"/>
+          <w:shd w:val="clear" w:fill="FFFFFF"/>
+        </w:rPr>
+        <w:t>用户友好的界面</w:t>
+      </w:r>
+      <w:r>
+        <w:rPr>
+          <w:rFonts w:hint="eastAsia" w:ascii="宋体" w:hAnsi="宋体" w:eastAsia="宋体" w:cs="宋体"/>
+          <w:i w:val="0"/>
+          <w:iCs w:val="0"/>
+          <w:caps w:val="0"/>
+          <w:color w:val="0D0D0D"/>
+          <w:spacing w:val="0"/>
+          <w:sz w:val="24"/>
+          <w:szCs w:val="24"/>
+          <w:shd w:val="clear" w:fill="FFFFFF"/>
+        </w:rPr>
+        <w:t>：通过Swing库创建了一个简单直观的图形用户界面(GUI)，用户可以在界面上输入行数和列数，然后点击按钮进行房间合并。</w:t>
+      </w:r>
+    </w:p>
+    <w:p>
+      <w:pPr>
+        <w:pStyle w:val="19"/>
+        <w:keepNext w:val="0"/>
+        <w:keepLines w:val="0"/>
+        <w:pageBreakBefore w:val="0"/>
+        <w:widowControl/>
+        <w:suppressLineNumbers w:val="0"/>
+        <w:pBdr>
+          <w:top w:val="single" w:color="E3E3E3" w:sz="2" w:space="0"/>
+          <w:left w:val="single" w:color="E3E3E3" w:sz="2" w:space="0"/>
+          <w:bottom w:val="single" w:color="E3E3E3" w:sz="2" w:space="0"/>
+          <w:right w:val="single" w:color="E3E3E3" w:sz="2" w:space="0"/>
+        </w:pBdr>
+        <w:kinsoku/>
+        <w:wordWrap/>
+        <w:overflowPunct/>
+        <w:topLinePunct w:val="0"/>
+        <w:autoSpaceDE/>
+        <w:autoSpaceDN/>
+        <w:bidi w:val="0"/>
+        <w:adjustRightInd/>
+        <w:snapToGrid/>
+        <w:spacing w:before="0" w:beforeAutospacing="0" w:after="0" w:afterAutospacing="0" w:line="360" w:lineRule="auto"/>
+        <w:ind w:left="0" w:right="0"/>
+        <w:textAlignment w:val="auto"/>
+        <w:rPr>
+          <w:rFonts w:hint="eastAsia" w:ascii="宋体" w:hAnsi="宋体" w:eastAsia="宋体" w:cs="宋体"/>
+          <w:sz w:val="24"/>
+          <w:szCs w:val="24"/>
+        </w:rPr>
+      </w:pPr>
+      <w:r>
+        <w:rPr>
+          <w:rStyle w:val="23"/>
+          <w:rFonts w:hint="eastAsia" w:ascii="宋体" w:hAnsi="宋体" w:cs="宋体"/>
+          <w:b/>
+          <w:bCs/>
+          <w:i w:val="0"/>
+          <w:iCs w:val="0"/>
+          <w:caps w:val="0"/>
+          <w:color w:val="0D0D0D"/>
+          <w:spacing w:val="0"/>
+          <w:sz w:val="24"/>
+          <w:szCs w:val="24"/>
+          <w:bdr w:val="single" w:color="E3E3E3" w:sz="2" w:space="0"/>
+          <w:shd w:val="clear" w:fill="FFFFFF"/>
+          <w:lang w:eastAsia="zh-CN"/>
+        </w:rPr>
+        <w:t>（</w:t>
+      </w:r>
+      <w:r>
+        <w:rPr>
+          <w:rStyle w:val="23"/>
+          <w:rFonts w:hint="eastAsia" w:ascii="宋体" w:hAnsi="宋体" w:cs="宋体"/>
+          <w:b/>
+          <w:bCs/>
+          <w:i w:val="0"/>
+          <w:iCs w:val="0"/>
+          <w:caps w:val="0"/>
+          <w:color w:val="0D0D0D"/>
+          <w:spacing w:val="0"/>
+          <w:sz w:val="24"/>
+          <w:szCs w:val="24"/>
+          <w:bdr w:val="single" w:color="E3E3E3" w:sz="2" w:space="0"/>
+          <w:shd w:val="clear" w:fill="FFFFFF"/>
+          <w:lang w:val="en-US" w:eastAsia="zh-CN"/>
+        </w:rPr>
+        <w:t>2）</w:t>
+      </w:r>
+      <w:r>
+        <w:rPr>
+          <w:rStyle w:val="23"/>
+          <w:rFonts w:hint="eastAsia" w:ascii="宋体" w:hAnsi="宋体" w:eastAsia="宋体" w:cs="宋体"/>
+          <w:b/>
+          <w:bCs/>
+          <w:i w:val="0"/>
+          <w:iCs w:val="0"/>
+          <w:caps w:val="0"/>
+          <w:color w:val="0D0D0D"/>
+          <w:spacing w:val="0"/>
+          <w:sz w:val="24"/>
+          <w:szCs w:val="24"/>
+          <w:bdr w:val="single" w:color="E3E3E3" w:sz="2" w:space="0"/>
+          <w:shd w:val="clear" w:fill="FFFFFF"/>
+        </w:rPr>
+        <w:t>城堡房间布局</w:t>
+      </w:r>
+      <w:r>
+        <w:rPr>
+          <w:rFonts w:hint="eastAsia" w:ascii="宋体" w:hAnsi="宋体" w:eastAsia="宋体" w:cs="宋体"/>
+          <w:i w:val="0"/>
+          <w:iCs w:val="0"/>
+          <w:caps w:val="0"/>
+          <w:color w:val="0D0D0D"/>
+          <w:spacing w:val="0"/>
+          <w:sz w:val="24"/>
+          <w:szCs w:val="24"/>
+          <w:shd w:val="clear" w:fill="FFFFFF"/>
+        </w:rPr>
+        <w:t>：根据用户输入的行数和列数，动态生成了对应数量的城堡房间，并在界面上展示出来，以便用户进行操作。</w:t>
+      </w:r>
     </w:p>
     <w:p>
       <w:pPr>
@@ -5925,7 +6894,7 @@
       <w:r>
         <w:rPr>
           <w:rStyle w:val="23"/>
-          <w:rFonts w:hint="eastAsia" w:ascii="宋体" w:hAnsi="宋体" w:eastAsia="宋体" w:cs="宋体"/>
+          <w:rFonts w:hint="eastAsia" w:ascii="宋体" w:hAnsi="宋体" w:cs="宋体"/>
           <w:b/>
           <w:bCs/>
           <w:i w:val="0"/>
@@ -5937,22 +6906,60 @@
           <w:szCs w:val="24"/>
           <w:bdr w:val="single" w:color="E3E3E3" w:sz="2" w:space="0"/>
           <w:shd w:val="clear" w:fill="FFFFFF"/>
-        </w:rPr>
-        <w:t>用户友好的界面</w:t>
-      </w:r>
-      <w:r>
-        <w:rPr>
-          <w:rFonts w:hint="eastAsia" w:ascii="宋体" w:hAnsi="宋体" w:eastAsia="宋体" w:cs="宋体"/>
-          <w:i w:val="0"/>
-          <w:iCs w:val="0"/>
-          <w:caps w:val="0"/>
-          <w:color w:val="0D0D0D"/>
-          <w:spacing w:val="0"/>
-          <w:sz w:val="24"/>
-          <w:szCs w:val="24"/>
-          <w:shd w:val="clear" w:fill="FFFFFF"/>
-        </w:rPr>
-        <w:t>：通过Swing库创建了一个简单直观的图形用户界面(GUI)，用户可以在界面上输入行数和列数，然后点击按钮进行房间合并。</w:t>
+          <w:lang w:eastAsia="zh-CN"/>
+        </w:rPr>
+        <w:t>（</w:t>
+      </w:r>
+      <w:r>
+        <w:rPr>
+          <w:rStyle w:val="23"/>
+          <w:rFonts w:hint="eastAsia" w:ascii="宋体" w:hAnsi="宋体" w:cs="宋体"/>
+          <w:b/>
+          <w:bCs/>
+          <w:i w:val="0"/>
+          <w:iCs w:val="0"/>
+          <w:caps w:val="0"/>
+          <w:color w:val="0D0D0D"/>
+          <w:spacing w:val="0"/>
+          <w:sz w:val="24"/>
+          <w:szCs w:val="24"/>
+          <w:bdr w:val="single" w:color="E3E3E3" w:sz="2" w:space="0"/>
+          <w:shd w:val="clear" w:fill="FFFFFF"/>
+          <w:lang w:val="en-US" w:eastAsia="zh-CN"/>
+        </w:rPr>
+        <w:t>3）</w:t>
+      </w:r>
+      <w:r>
+        <w:rPr>
+          <w:rStyle w:val="23"/>
+          <w:rFonts w:hint="eastAsia" w:ascii="宋体" w:hAnsi="宋体" w:eastAsia="宋体" w:cs="宋体"/>
+          <w:b/>
+          <w:bCs/>
+          <w:i w:val="0"/>
+          <w:iCs w:val="0"/>
+          <w:caps w:val="0"/>
+          <w:color w:val="0D0D0D"/>
+          <w:spacing w:val="0"/>
+          <w:sz w:val="24"/>
+          <w:szCs w:val="24"/>
+          <w:bdr w:val="single" w:color="E3E3E3" w:sz="2" w:space="0"/>
+          <w:shd w:val="clear" w:fill="FFFFFF"/>
+        </w:rPr>
+        <w:t>并查集数据结构</w:t>
+      </w:r>
+      <w:r>
+        <w:rPr>
+          <w:rFonts w:hint="eastAsia" w:ascii="宋体" w:hAnsi="宋体" w:eastAsia="宋体" w:cs="宋体"/>
+          <w:i w:val="0"/>
+          <w:iCs w:val="0"/>
+          <w:caps w:val="0"/>
+          <w:color w:val="0D0D0D"/>
+          <w:spacing w:val="0"/>
+          <w:sz w:val="24"/>
+          <w:szCs w:val="24"/>
+          <w:shd w:val="clear" w:fill="FFFFFF"/>
+        </w:rPr>
+        <w:t>：使用并查集数据结构管理房间的连接关系，确保相邻的房间可以合并。这样可以在合并房间时快速确定房间所属的连通分量，以及合并后的房间大小。</w:t>
       </w:r>
     </w:p>
     <w:p>
@@ -5979,7 +6986,7 @@
       <w:r>
         <w:rPr>
           <w:rStyle w:val="23"/>
-          <w:rFonts w:hint="eastAsia" w:ascii="宋体" w:hAnsi="宋体" w:eastAsia="宋体" w:cs="宋体"/>
+          <w:rFonts w:hint="eastAsia" w:ascii="宋体" w:hAnsi="宋体" w:cs="宋体"/>
           <w:b/>
           <w:bCs/>
           <w:i w:val="0"/>
@@ -5991,22 +6998,60 @@
           <w:szCs w:val="24"/>
           <w:bdr w:val="single" w:color="E3E3E3" w:sz="2" w:space="0"/>
           <w:shd w:val="clear" w:fill="FFFFFF"/>
-        </w:rPr>
-        <w:t>城堡房间布局</w:t>
-      </w:r>
-      <w:r>
-        <w:rPr>
-          <w:rFonts w:hint="eastAsia" w:ascii="宋体" w:hAnsi="宋体" w:eastAsia="宋体" w:cs="宋体"/>
-          <w:i w:val="0"/>
-          <w:iCs w:val="0"/>
-          <w:caps w:val="0"/>
-          <w:color w:val="0D0D0D"/>
-          <w:spacing w:val="0"/>
-          <w:sz w:val="24"/>
-          <w:szCs w:val="24"/>
-          <w:shd w:val="clear" w:fill="FFFFFF"/>
-        </w:rPr>
-        <w:t>：根据用户输入的行数和列数，动态生成了对应数量的城堡房间，并在界面上展示出来，以便用户进行操作。</w:t>
+          <w:lang w:eastAsia="zh-CN"/>
+        </w:rPr>
+        <w:t>（</w:t>
+      </w:r>
+      <w:r>
+        <w:rPr>
+          <w:rStyle w:val="23"/>
+          <w:rFonts w:hint="eastAsia" w:ascii="宋体" w:hAnsi="宋体" w:cs="宋体"/>
+          <w:b/>
+          <w:bCs/>
+          <w:i w:val="0"/>
+          <w:iCs w:val="0"/>
+          <w:caps w:val="0"/>
+          <w:color w:val="0D0D0D"/>
+          <w:spacing w:val="0"/>
+          <w:sz w:val="24"/>
+          <w:szCs w:val="24"/>
+          <w:bdr w:val="single" w:color="E3E3E3" w:sz="2" w:space="0"/>
+          <w:shd w:val="clear" w:fill="FFFFFF"/>
+          <w:lang w:val="en-US" w:eastAsia="zh-CN"/>
+        </w:rPr>
+        <w:t>4）</w:t>
+      </w:r>
+      <w:r>
+        <w:rPr>
+          <w:rStyle w:val="23"/>
+          <w:rFonts w:hint="eastAsia" w:ascii="宋体" w:hAnsi="宋体" w:eastAsia="宋体" w:cs="宋体"/>
+          <w:b/>
+          <w:bCs/>
+          <w:i w:val="0"/>
+          <w:iCs w:val="0"/>
+          <w:caps w:val="0"/>
+          <w:color w:val="0D0D0D"/>
+          <w:spacing w:val="0"/>
+          <w:sz w:val="24"/>
+          <w:szCs w:val="24"/>
+          <w:bdr w:val="single" w:color="E3E3E3" w:sz="2" w:space="0"/>
+          <w:shd w:val="clear" w:fill="FFFFFF"/>
+        </w:rPr>
+        <w:t>房间合并模拟</w:t>
+      </w:r>
+      <w:r>
+        <w:rPr>
+          <w:rFonts w:hint="eastAsia" w:ascii="宋体" w:hAnsi="宋体" w:eastAsia="宋体" w:cs="宋体"/>
+          <w:i w:val="0"/>
+          <w:iCs w:val="0"/>
+          <w:caps w:val="0"/>
+          <w:color w:val="0D0D0D"/>
+          <w:spacing w:val="0"/>
+          <w:sz w:val="24"/>
+          <w:szCs w:val="24"/>
+          <w:shd w:val="clear" w:fill="FFFFFF"/>
+        </w:rPr>
+        <w:t>：根据用户点击按钮事件，模拟房间的合并过程，并在界面上展示合并后的结果。通过改变房间的颜色来区分不同的房间状态，提高了可视化效果。</w:t>
       </w:r>
     </w:p>
     <w:p>
@@ -6033,7 +7078,7 @@
       <w:r>
         <w:rPr>
           <w:rStyle w:val="23"/>
-          <w:rFonts w:hint="eastAsia" w:ascii="宋体" w:hAnsi="宋体" w:eastAsia="宋体" w:cs="宋体"/>
+          <w:rFonts w:hint="eastAsia" w:ascii="宋体" w:hAnsi="宋体" w:cs="宋体"/>
           <w:b/>
           <w:bCs/>
           <w:i w:val="0"/>
@@ -6045,22 +7090,60 @@
           <w:szCs w:val="24"/>
           <w:bdr w:val="single" w:color="E3E3E3" w:sz="2" w:space="0"/>
           <w:shd w:val="clear" w:fill="FFFFFF"/>
-        </w:rPr>
-        <w:t>并查集数据结构</w:t>
-      </w:r>
-      <w:r>
-        <w:rPr>
-          <w:rFonts w:hint="eastAsia" w:ascii="宋体" w:hAnsi="宋体" w:eastAsia="宋体" w:cs="宋体"/>
-          <w:i w:val="0"/>
-          <w:iCs w:val="0"/>
-          <w:caps w:val="0"/>
-          <w:color w:val="0D0D0D"/>
-          <w:spacing w:val="0"/>
-          <w:sz w:val="24"/>
-          <w:szCs w:val="24"/>
-          <w:shd w:val="clear" w:fill="FFFFFF"/>
-        </w:rPr>
-        <w:t>：使用并查集数据结构管理房间的连接关系，确保相邻的房间可以合并。这样可以在合并房间时快速确定房间所属的连通分量，以及合并后的房间大小。</w:t>
+          <w:lang w:eastAsia="zh-CN"/>
+        </w:rPr>
+        <w:t>（</w:t>
+      </w:r>
+      <w:r>
+        <w:rPr>
+          <w:rStyle w:val="23"/>
+          <w:rFonts w:hint="eastAsia" w:ascii="宋体" w:hAnsi="宋体" w:cs="宋体"/>
+          <w:b/>
+          <w:bCs/>
+          <w:i w:val="0"/>
+          <w:iCs w:val="0"/>
+          <w:caps w:val="0"/>
+          <w:color w:val="0D0D0D"/>
+          <w:spacing w:val="0"/>
+          <w:sz w:val="24"/>
+          <w:szCs w:val="24"/>
+          <w:bdr w:val="single" w:color="E3E3E3" w:sz="2" w:space="0"/>
+          <w:shd w:val="clear" w:fill="FFFFFF"/>
+          <w:lang w:val="en-US" w:eastAsia="zh-CN"/>
+        </w:rPr>
+        <w:t>5）</w:t>
+      </w:r>
+      <w:r>
+        <w:rPr>
+          <w:rStyle w:val="23"/>
+          <w:rFonts w:hint="eastAsia" w:ascii="宋体" w:hAnsi="宋体" w:eastAsia="宋体" w:cs="宋体"/>
+          <w:b/>
+          <w:bCs/>
+          <w:i w:val="0"/>
+          <w:iCs w:val="0"/>
+          <w:caps w:val="0"/>
+          <w:color w:val="0D0D0D"/>
+          <w:spacing w:val="0"/>
+          <w:sz w:val="24"/>
+          <w:szCs w:val="24"/>
+          <w:bdr w:val="single" w:color="E3E3E3" w:sz="2" w:space="0"/>
+          <w:shd w:val="clear" w:fill="FFFFFF"/>
+        </w:rPr>
+        <w:t>输入验证</w:t>
+      </w:r>
+      <w:r>
+        <w:rPr>
+          <w:rFonts w:hint="eastAsia" w:ascii="宋体" w:hAnsi="宋体" w:eastAsia="宋体" w:cs="宋体"/>
+          <w:i w:val="0"/>
+          <w:iCs w:val="0"/>
+          <w:caps w:val="0"/>
+          <w:color w:val="0D0D0D"/>
+          <w:spacing w:val="0"/>
+          <w:sz w:val="24"/>
+          <w:szCs w:val="24"/>
+          <w:shd w:val="clear" w:fill="FFFFFF"/>
+        </w:rPr>
+        <w:t>：对用户输入的行数和列数进行了合法性验证，确保输入在1到50之间，若输入不合法则会提示用户重新输入，保证了程序的健壮性和稳定性。</w:t>
       </w:r>
     </w:p>
     <w:p>
@@ -6087,7 +7170,7 @@
       <w:r>
         <w:rPr>
           <w:rStyle w:val="23"/>
-          <w:rFonts w:hint="eastAsia" w:ascii="宋体" w:hAnsi="宋体" w:eastAsia="宋体" w:cs="宋体"/>
+          <w:rFonts w:hint="eastAsia" w:ascii="宋体" w:hAnsi="宋体" w:cs="宋体"/>
           <w:b/>
           <w:bCs/>
           <w:i w:val="0"/>
@@ -6099,49 +7182,14 @@
           <w:szCs w:val="24"/>
           <w:bdr w:val="single" w:color="E3E3E3" w:sz="2" w:space="0"/>
           <w:shd w:val="clear" w:fill="FFFFFF"/>
-        </w:rPr>
-        <w:t>房间合并模拟</w:t>
-      </w:r>
-      <w:r>
-        <w:rPr>
-          <w:rFonts w:hint="eastAsia" w:ascii="宋体" w:hAnsi="宋体" w:eastAsia="宋体" w:cs="宋体"/>
-          <w:i w:val="0"/>
-          <w:iCs w:val="0"/>
-          <w:caps w:val="0"/>
-          <w:color w:val="0D0D0D"/>
-          <w:spacing w:val="0"/>
-          <w:sz w:val="24"/>
-          <w:szCs w:val="24"/>
-          <w:shd w:val="clear" w:fill="FFFFFF"/>
-        </w:rPr>
-        <w:t>：根据用户点击按钮事件，模拟房间的合并过程，并在界面上展示合并后的结果。通过改变房间的颜色来区分不同的房间状态，提高了可视化效果。</w:t>
-      </w:r>
-    </w:p>
-    <w:p>
-      <w:pPr>
-        <w:pStyle w:val="19"/>
-        <w:keepNext w:val="0"/>
-        <w:keepLines w:val="0"/>
-        <w:widowControl/>
-        <w:suppressLineNumbers w:val="0"/>
-        <w:pBdr>
-          <w:top w:val="single" w:color="E3E3E3" w:sz="2" w:space="0"/>
-          <w:left w:val="single" w:color="E3E3E3" w:sz="2" w:space="0"/>
-          <w:bottom w:val="single" w:color="E3E3E3" w:sz="2" w:space="0"/>
-          <w:right w:val="single" w:color="E3E3E3" w:sz="2" w:space="0"/>
-        </w:pBdr>
-        <w:spacing w:before="0" w:beforeAutospacing="0" w:after="0" w:afterAutospacing="0"/>
-        <w:ind w:left="0" w:right="0"/>
-        <w:rPr>
-          <w:rFonts w:hint="eastAsia" w:ascii="宋体" w:hAnsi="宋体" w:eastAsia="宋体" w:cs="宋体"/>
-          <w:sz w:val="24"/>
-          <w:szCs w:val="24"/>
-        </w:rPr>
-      </w:pPr>
+          <w:lang w:eastAsia="zh-CN"/>
+        </w:rPr>
+        <w:t>（</w:t>
+      </w:r>
       <w:r>
         <w:rPr>
           <w:rStyle w:val="23"/>
-          <w:rFonts w:hint="eastAsia" w:ascii="宋体" w:hAnsi="宋体" w:eastAsia="宋体" w:cs="宋体"/>
+          <w:rFonts w:hint="eastAsia" w:ascii="宋体" w:hAnsi="宋体" w:cs="宋体"/>
           <w:b/>
           <w:bCs/>
           <w:i w:val="0"/>
@@ -6153,45 +7201,10 @@
           <w:szCs w:val="24"/>
           <w:bdr w:val="single" w:color="E3E3E3" w:sz="2" w:space="0"/>
           <w:shd w:val="clear" w:fill="FFFFFF"/>
-        </w:rPr>
-        <w:t>输入验证</w:t>
-      </w:r>
-      <w:r>
-        <w:rPr>
-          <w:rFonts w:hint="eastAsia" w:ascii="宋体" w:hAnsi="宋体" w:eastAsia="宋体" w:cs="宋体"/>
-          <w:i w:val="0"/>
-          <w:iCs w:val="0"/>
-          <w:caps w:val="0"/>
-          <w:color w:val="0D0D0D"/>
-          <w:spacing w:val="0"/>
-          <w:sz w:val="24"/>
-          <w:szCs w:val="24"/>
-          <w:shd w:val="clear" w:fill="FFFFFF"/>
-        </w:rPr>
-        <w:t>：对用户输入的行数和列数进行了合法性验证，确保输入在1到50之间，若输入不合法则会提示用户重新输入，保证了程序的健壮性和稳定性。</w:t>
-      </w:r>
-    </w:p>
-    <w:p>
-      <w:pPr>
-        <w:pStyle w:val="19"/>
-        <w:keepNext w:val="0"/>
-        <w:keepLines w:val="0"/>
-        <w:widowControl/>
-        <w:suppressLineNumbers w:val="0"/>
-        <w:pBdr>
-          <w:top w:val="single" w:color="E3E3E3" w:sz="2" w:space="0"/>
-          <w:left w:val="single" w:color="E3E3E3" w:sz="2" w:space="0"/>
-          <w:bottom w:val="single" w:color="E3E3E3" w:sz="2" w:space="0"/>
-          <w:right w:val="single" w:color="E3E3E3" w:sz="2" w:space="0"/>
-        </w:pBdr>
-        <w:spacing w:before="0" w:beforeAutospacing="0" w:after="0" w:afterAutospacing="0"/>
-        <w:ind w:left="0" w:right="0"/>
-        <w:rPr>
-          <w:rFonts w:hint="eastAsia" w:ascii="宋体" w:hAnsi="宋体" w:eastAsia="宋体" w:cs="宋体"/>
-          <w:sz w:val="24"/>
-          <w:szCs w:val="24"/>
-        </w:rPr>
-      </w:pPr>
+          <w:lang w:val="en-US" w:eastAsia="zh-CN"/>
+        </w:rPr>
+        <w:t>6）</w:t>
+      </w:r>
       <w:r>
         <w:rPr>
           <w:rStyle w:val="23"/>
@@ -6239,47 +7252,80 @@
       <w:r>
         <w:rPr>
           <w:rStyle w:val="23"/>
-          <w:rFonts w:hint="eastAsia" w:ascii="宋体" w:hAnsi="宋体" w:eastAsia="宋体" w:cs="宋体"/>
-          <w:b/>
-          <w:bCs/>
-          <w:i w:val="0"/>
-          <w:iCs w:val="0"/>
-          <w:caps w:val="0"/>
-          <w:color w:val="0D0D0D"/>
-          <w:spacing w:val="0"/>
+          <w:rFonts w:hint="eastAsia" w:ascii="宋体" w:hAnsi="宋体" w:cs="宋体"/>
+          <w:bCs/>
+          <w:i w:val="0"/>
+          <w:iCs w:val="0"/>
+          <w:caps w:val="0"/>
+          <w:color w:val="0D0D0D"/>
+          <w:spacing w:val="0"/>
+          <w:kern w:val="0"/>
           <w:sz w:val="24"/>
           <w:szCs w:val="24"/>
           <w:bdr w:val="single" w:color="E3E3E3" w:sz="2" w:space="0"/>
           <w:shd w:val="clear" w:fill="FFFFFF"/>
-        </w:rPr>
-        <w:t>代码结构清晰</w:t>
-      </w:r>
-      <w:r>
-        <w:rPr>
-          <w:rFonts w:hint="eastAsia" w:ascii="宋体" w:hAnsi="宋体" w:eastAsia="宋体" w:cs="宋体"/>
-          <w:i w:val="0"/>
-          <w:iCs w:val="0"/>
-          <w:caps w:val="0"/>
-          <w:color w:val="0D0D0D"/>
-          <w:spacing w:val="0"/>
-          <w:sz w:val="24"/>
-          <w:szCs w:val="24"/>
-          <w:shd w:val="clear" w:fill="FFFFFF"/>
-        </w:rPr>
-        <w:t>：采用了面向对象的设计思想，代码结构清晰，模块化程度高，易于理解和扩展，提高了代码的可读性和可维护性。</w:t>
+          <w:lang w:val="en-US" w:eastAsia="zh-CN" w:bidi="ar"/>
+        </w:rPr>
+        <w:t>（7）</w:t>
+      </w:r>
+      <w:r>
+        <w:rPr>
+          <w:rStyle w:val="23"/>
+          <w:rFonts w:hint="eastAsia" w:ascii="宋体" w:hAnsi="宋体" w:eastAsia="宋体" w:cs="宋体"/>
+          <w:bCs/>
+          <w:i w:val="0"/>
+          <w:iCs w:val="0"/>
+          <w:caps w:val="0"/>
+          <w:color w:val="0D0D0D"/>
+          <w:spacing w:val="0"/>
+          <w:kern w:val="0"/>
+          <w:sz w:val="24"/>
+          <w:szCs w:val="24"/>
+          <w:bdr w:val="single" w:color="E3E3E3" w:sz="2" w:space="0"/>
+          <w:shd w:val="clear" w:fill="FFFFFF"/>
+          <w:lang w:val="en-US" w:eastAsia="zh-CN" w:bidi="ar"/>
+        </w:rPr>
+        <w:t>代码结构清晰：</w:t>
+      </w:r>
+      <w:r>
+        <w:rPr>
+          <w:rFonts w:hint="eastAsia" w:ascii="宋体" w:hAnsi="宋体" w:eastAsia="宋体" w:cs="宋体"/>
+          <w:i w:val="0"/>
+          <w:iCs w:val="0"/>
+          <w:caps w:val="0"/>
+          <w:color w:val="0D0D0D"/>
+          <w:spacing w:val="0"/>
+          <w:sz w:val="24"/>
+          <w:szCs w:val="24"/>
+          <w:shd w:val="clear" w:fill="FFFFFF"/>
+        </w:rPr>
+        <w:t>采用了面向对象的设计思想，代码结构清晰，模块化程度高，易于理解和扩展，提高了代码的可读性和可维护性。</w:t>
       </w:r>
     </w:p>
     <w:p>
       <w:pPr>
         <w:pStyle w:val="30"/>
+        <w:keepNext w:val="0"/>
+        <w:keepLines w:val="0"/>
+        <w:pageBreakBefore w:val="0"/>
+        <w:widowControl/>
+        <w:kinsoku/>
+        <w:wordWrap/>
+        <w:overflowPunct/>
+        <w:topLinePunct w:val="0"/>
+        <w:autoSpaceDE/>
+        <w:autoSpaceDN/>
         <w:bidi w:val="0"/>
-        <w:ind w:left="240" w:leftChars="0" w:firstLine="0" w:firstLineChars="0"/>
+        <w:adjustRightInd/>
+        <w:snapToGrid/>
+        <w:ind w:left="238" w:leftChars="0" w:firstLine="0" w:firstLineChars="0"/>
+        <w:textAlignment w:val="auto"/>
         <w:rPr>
           <w:rFonts w:hint="eastAsia"/>
         </w:rPr>
       </w:pPr>
-      <w:bookmarkStart w:id="64" w:name="_Toc21790"/>
-      <w:bookmarkStart w:id="65" w:name="_Toc838"/>
+      <w:bookmarkStart w:id="64" w:name="_Toc838"/>
+      <w:bookmarkStart w:id="65" w:name="_Toc21790"/>
       <w:r>
         <w:rPr>
           <w:rFonts w:hint="eastAsia"/>
@@ -6324,29 +7370,27 @@
     </w:p>
     <w:p>
       <w:pPr>
+        <w:keepNext w:val="0"/>
+        <w:keepLines w:val="0"/>
+        <w:pageBreakBefore w:val="0"/>
+        <w:widowControl w:val="0"/>
         <w:numPr>
           <w:ilvl w:val="0"/>
           <w:numId w:val="9"/>
         </w:numPr>
+        <w:kinsoku/>
+        <w:wordWrap/>
+        <w:overflowPunct/>
+        <w:topLinePunct w:val="0"/>
+        <w:autoSpaceDE/>
+        <w:autoSpaceDN/>
         <w:bidi w:val="0"/>
-        <w:spacing w:line="288" w:lineRule="auto"/>
-        <w:ind w:firstLine="420"/>
-        <w:rPr>
-          <w:rFonts w:hint="eastAsia" w:ascii="宋体" w:hAnsi="宋体" w:eastAsia="宋体" w:cs="宋体"/>
-          <w:i w:val="0"/>
-          <w:iCs w:val="0"/>
-          <w:caps w:val="0"/>
-          <w:color w:val="0D0D0D"/>
-          <w:spacing w:val="0"/>
-          <w:sz w:val="24"/>
-          <w:szCs w:val="24"/>
-          <w:shd w:val="clear" w:fill="FFFFFF"/>
-          <w:lang w:val="en-US" w:eastAsia="zh-CN"/>
-        </w:rPr>
-      </w:pPr>
-      <w:r>
-        <w:rPr>
-          <w:rStyle w:val="23"/>
+        <w:adjustRightInd/>
+        <w:snapToGrid/>
+        <w:spacing w:line="360" w:lineRule="auto"/>
+        <w:ind w:left="60" w:leftChars="0" w:firstLine="420" w:firstLineChars="0"/>
+        <w:textAlignment w:val="auto"/>
+        <w:rPr>
           <w:rFonts w:hint="eastAsia" w:ascii="宋体" w:hAnsi="宋体" w:eastAsia="宋体" w:cs="宋体"/>
           <w:b/>
           <w:bCs/>
@@ -6357,24 +7401,26 @@
           <w:spacing w:val="0"/>
           <w:sz w:val="24"/>
           <w:szCs w:val="24"/>
-          <w:bdr w:val="single" w:color="E3E3E3" w:sz="2" w:space="0"/>
-          <w:shd w:val="clear" w:fill="FFFFFF"/>
-        </w:rPr>
-        <w:t>界面设计与交互</w:t>
-      </w:r>
-      <w:r>
-        <w:rPr>
-          <w:rFonts w:hint="eastAsia" w:ascii="宋体" w:hAnsi="宋体" w:eastAsia="宋体" w:cs="宋体"/>
-          <w:i w:val="0"/>
-          <w:iCs w:val="0"/>
-          <w:caps w:val="0"/>
-          <w:color w:val="0D0D0D"/>
-          <w:spacing w:val="0"/>
-          <w:sz w:val="24"/>
-          <w:szCs w:val="24"/>
-          <w:shd w:val="clear" w:fill="FFFFFF"/>
-        </w:rPr>
-        <w:t>：</w:t>
+          <w:shd w:val="clear" w:fill="FFFFFF"/>
+          <w:lang w:val="en-US" w:eastAsia="zh-CN"/>
+        </w:rPr>
+      </w:pPr>
+      <w:r>
+        <w:rPr>
+          <w:rFonts w:hint="eastAsia" w:ascii="宋体" w:hAnsi="宋体" w:eastAsia="宋体" w:cs="宋体"/>
+          <w:b/>
+          <w:bCs/>
+          <w:i w:val="0"/>
+          <w:iCs w:val="0"/>
+          <w:caps w:val="0"/>
+          <w:color w:val="0D0D0D"/>
+          <w:spacing w:val="0"/>
+          <w:sz w:val="24"/>
+          <w:szCs w:val="24"/>
+          <w:shd w:val="clear" w:fill="FFFFFF"/>
+          <w:lang w:val="en-US" w:eastAsia="zh-CN"/>
+        </w:rPr>
+        <w:t>界面设计与交互：</w:t>
       </w:r>
     </w:p>
     <w:p>
@@ -6584,29 +7630,27 @@
     </w:p>
     <w:p>
       <w:pPr>
+        <w:keepNext w:val="0"/>
+        <w:keepLines w:val="0"/>
+        <w:pageBreakBefore w:val="0"/>
+        <w:widowControl w:val="0"/>
         <w:numPr>
           <w:ilvl w:val="0"/>
           <w:numId w:val="9"/>
         </w:numPr>
+        <w:kinsoku/>
+        <w:wordWrap/>
+        <w:overflowPunct/>
+        <w:topLinePunct w:val="0"/>
+        <w:autoSpaceDE/>
+        <w:autoSpaceDN/>
         <w:bidi w:val="0"/>
-        <w:spacing w:line="288" w:lineRule="auto"/>
-        <w:ind w:firstLine="420"/>
-        <w:rPr>
-          <w:rFonts w:hint="eastAsia" w:ascii="宋体" w:hAnsi="宋体" w:eastAsia="宋体" w:cs="宋体"/>
-          <w:i w:val="0"/>
-          <w:iCs w:val="0"/>
-          <w:caps w:val="0"/>
-          <w:color w:val="0D0D0D"/>
-          <w:spacing w:val="0"/>
-          <w:sz w:val="24"/>
-          <w:szCs w:val="24"/>
-          <w:shd w:val="clear" w:fill="FFFFFF"/>
-          <w:lang w:val="en-US" w:eastAsia="zh-CN"/>
-        </w:rPr>
-      </w:pPr>
-      <w:r>
-        <w:rPr>
-          <w:rStyle w:val="23"/>
+        <w:adjustRightInd/>
+        <w:snapToGrid/>
+        <w:spacing w:line="360" w:lineRule="auto"/>
+        <w:ind w:left="60" w:leftChars="0" w:firstLine="420" w:firstLineChars="0"/>
+        <w:textAlignment w:val="auto"/>
+        <w:rPr>
           <w:rFonts w:hint="eastAsia" w:ascii="宋体" w:hAnsi="宋体" w:eastAsia="宋体" w:cs="宋体"/>
           <w:b/>
           <w:bCs/>
@@ -6617,24 +7661,26 @@
           <w:spacing w:val="0"/>
           <w:sz w:val="24"/>
           <w:szCs w:val="24"/>
-          <w:bdr w:val="single" w:color="E3E3E3" w:sz="2" w:space="0"/>
-          <w:shd w:val="clear" w:fill="FFFFFF"/>
-        </w:rPr>
-        <w:t>房间合并逻辑</w:t>
-      </w:r>
-      <w:r>
-        <w:rPr>
-          <w:rFonts w:hint="eastAsia" w:ascii="宋体" w:hAnsi="宋体" w:eastAsia="宋体" w:cs="宋体"/>
-          <w:i w:val="0"/>
-          <w:iCs w:val="0"/>
-          <w:caps w:val="0"/>
-          <w:color w:val="0D0D0D"/>
-          <w:spacing w:val="0"/>
-          <w:sz w:val="24"/>
-          <w:szCs w:val="24"/>
-          <w:shd w:val="clear" w:fill="FFFFFF"/>
-        </w:rPr>
-        <w:t>：</w:t>
+          <w:shd w:val="clear" w:fill="FFFFFF"/>
+          <w:lang w:val="en-US" w:eastAsia="zh-CN"/>
+        </w:rPr>
+      </w:pPr>
+      <w:r>
+        <w:rPr>
+          <w:rFonts w:hint="eastAsia" w:ascii="宋体" w:hAnsi="宋体" w:eastAsia="宋体" w:cs="宋体"/>
+          <w:b/>
+          <w:bCs/>
+          <w:i w:val="0"/>
+          <w:iCs w:val="0"/>
+          <w:caps w:val="0"/>
+          <w:color w:val="0D0D0D"/>
+          <w:spacing w:val="0"/>
+          <w:sz w:val="24"/>
+          <w:szCs w:val="24"/>
+          <w:shd w:val="clear" w:fill="FFFFFF"/>
+          <w:lang w:val="en-US" w:eastAsia="zh-CN"/>
+        </w:rPr>
+        <w:t>房间合并逻辑：</w:t>
       </w:r>
     </w:p>
     <w:p>
@@ -6808,29 +7854,27 @@
     </w:p>
     <w:p>
       <w:pPr>
+        <w:keepNext w:val="0"/>
+        <w:keepLines w:val="0"/>
+        <w:pageBreakBefore w:val="0"/>
+        <w:widowControl w:val="0"/>
         <w:numPr>
           <w:ilvl w:val="0"/>
           <w:numId w:val="9"/>
         </w:numPr>
+        <w:kinsoku/>
+        <w:wordWrap/>
+        <w:overflowPunct/>
+        <w:topLinePunct w:val="0"/>
+        <w:autoSpaceDE/>
+        <w:autoSpaceDN/>
         <w:bidi w:val="0"/>
-        <w:spacing w:line="288" w:lineRule="auto"/>
-        <w:ind w:firstLine="420"/>
-        <w:rPr>
-          <w:rFonts w:hint="eastAsia" w:ascii="宋体" w:hAnsi="宋体" w:eastAsia="宋体" w:cs="宋体"/>
-          <w:i w:val="0"/>
-          <w:iCs w:val="0"/>
-          <w:caps w:val="0"/>
-          <w:color w:val="0D0D0D"/>
-          <w:spacing w:val="0"/>
-          <w:sz w:val="24"/>
-          <w:szCs w:val="24"/>
-          <w:shd w:val="clear" w:fill="FFFFFF"/>
-          <w:lang w:val="en-US" w:eastAsia="zh-CN"/>
-        </w:rPr>
-      </w:pPr>
-      <w:r>
-        <w:rPr>
-          <w:rStyle w:val="23"/>
+        <w:adjustRightInd/>
+        <w:snapToGrid/>
+        <w:spacing w:line="360" w:lineRule="auto"/>
+        <w:ind w:left="60" w:leftChars="0" w:firstLine="420" w:firstLineChars="0"/>
+        <w:textAlignment w:val="auto"/>
+        <w:rPr>
           <w:rFonts w:hint="eastAsia" w:ascii="宋体" w:hAnsi="宋体" w:eastAsia="宋体" w:cs="宋体"/>
           <w:b/>
           <w:bCs/>
@@ -6841,24 +7885,26 @@
           <w:spacing w:val="0"/>
           <w:sz w:val="24"/>
           <w:szCs w:val="24"/>
-          <w:bdr w:val="single" w:color="E3E3E3" w:sz="2" w:space="0"/>
-          <w:shd w:val="clear" w:fill="FFFFFF"/>
-        </w:rPr>
-        <w:t>界面更新与交互反馈</w:t>
-      </w:r>
-      <w:r>
-        <w:rPr>
-          <w:rFonts w:hint="eastAsia" w:ascii="宋体" w:hAnsi="宋体" w:eastAsia="宋体" w:cs="宋体"/>
-          <w:i w:val="0"/>
-          <w:iCs w:val="0"/>
-          <w:caps w:val="0"/>
-          <w:color w:val="0D0D0D"/>
-          <w:spacing w:val="0"/>
-          <w:sz w:val="24"/>
-          <w:szCs w:val="24"/>
-          <w:shd w:val="clear" w:fill="FFFFFF"/>
-        </w:rPr>
-        <w:t>：</w:t>
+          <w:shd w:val="clear" w:fill="FFFFFF"/>
+          <w:lang w:val="en-US" w:eastAsia="zh-CN"/>
+        </w:rPr>
+      </w:pPr>
+      <w:r>
+        <w:rPr>
+          <w:rFonts w:hint="eastAsia" w:ascii="宋体" w:hAnsi="宋体" w:eastAsia="宋体" w:cs="宋体"/>
+          <w:b/>
+          <w:bCs/>
+          <w:i w:val="0"/>
+          <w:iCs w:val="0"/>
+          <w:caps w:val="0"/>
+          <w:color w:val="0D0D0D"/>
+          <w:spacing w:val="0"/>
+          <w:sz w:val="24"/>
+          <w:szCs w:val="24"/>
+          <w:shd w:val="clear" w:fill="FFFFFF"/>
+          <w:lang w:val="en-US" w:eastAsia="zh-CN"/>
+        </w:rPr>
+        <w:t>界面更新与交互反馈：</w:t>
       </w:r>
     </w:p>
     <w:p>
@@ -6972,29 +8018,27 @@
     </w:p>
     <w:p>
       <w:pPr>
+        <w:keepNext w:val="0"/>
+        <w:keepLines w:val="0"/>
+        <w:pageBreakBefore w:val="0"/>
+        <w:widowControl w:val="0"/>
         <w:numPr>
           <w:ilvl w:val="0"/>
           <w:numId w:val="9"/>
         </w:numPr>
+        <w:kinsoku/>
+        <w:wordWrap/>
+        <w:overflowPunct/>
+        <w:topLinePunct w:val="0"/>
+        <w:autoSpaceDE/>
+        <w:autoSpaceDN/>
         <w:bidi w:val="0"/>
-        <w:spacing w:line="288" w:lineRule="auto"/>
-        <w:ind w:firstLine="420"/>
-        <w:rPr>
-          <w:rFonts w:hint="eastAsia" w:ascii="宋体" w:hAnsi="宋体" w:eastAsia="宋体" w:cs="宋体"/>
-          <w:i w:val="0"/>
-          <w:iCs w:val="0"/>
-          <w:caps w:val="0"/>
-          <w:color w:val="0D0D0D"/>
-          <w:spacing w:val="0"/>
-          <w:sz w:val="24"/>
-          <w:szCs w:val="24"/>
-          <w:shd w:val="clear" w:fill="FFFFFF"/>
-          <w:lang w:val="en-US" w:eastAsia="zh-CN"/>
-        </w:rPr>
-      </w:pPr>
-      <w:r>
-        <w:rPr>
-          <w:rStyle w:val="23"/>
+        <w:adjustRightInd/>
+        <w:snapToGrid/>
+        <w:spacing w:line="360" w:lineRule="auto"/>
+        <w:ind w:left="60" w:leftChars="0" w:firstLine="420" w:firstLineChars="0"/>
+        <w:textAlignment w:val="auto"/>
+        <w:rPr>
           <w:rFonts w:hint="eastAsia" w:ascii="宋体" w:hAnsi="宋体" w:eastAsia="宋体" w:cs="宋体"/>
           <w:b/>
           <w:bCs/>
@@ -7005,24 +8049,26 @@
           <w:spacing w:val="0"/>
           <w:sz w:val="24"/>
           <w:szCs w:val="24"/>
-          <w:bdr w:val="single" w:color="E3E3E3" w:sz="2" w:space="0"/>
-          <w:shd w:val="clear" w:fill="FFFFFF"/>
-        </w:rPr>
-        <w:t>输入验证和异常处理</w:t>
-      </w:r>
-      <w:r>
-        <w:rPr>
-          <w:rFonts w:hint="eastAsia" w:ascii="宋体" w:hAnsi="宋体" w:eastAsia="宋体" w:cs="宋体"/>
-          <w:i w:val="0"/>
-          <w:iCs w:val="0"/>
-          <w:caps w:val="0"/>
-          <w:color w:val="0D0D0D"/>
-          <w:spacing w:val="0"/>
-          <w:sz w:val="24"/>
-          <w:szCs w:val="24"/>
-          <w:shd w:val="clear" w:fill="FFFFFF"/>
-        </w:rPr>
-        <w:t>：</w:t>
+          <w:shd w:val="clear" w:fill="FFFFFF"/>
+          <w:lang w:val="en-US" w:eastAsia="zh-CN"/>
+        </w:rPr>
+      </w:pPr>
+      <w:r>
+        <w:rPr>
+          <w:rFonts w:hint="eastAsia" w:ascii="宋体" w:hAnsi="宋体" w:eastAsia="宋体" w:cs="宋体"/>
+          <w:b/>
+          <w:bCs/>
+          <w:i w:val="0"/>
+          <w:iCs w:val="0"/>
+          <w:caps w:val="0"/>
+          <w:color w:val="0D0D0D"/>
+          <w:spacing w:val="0"/>
+          <w:sz w:val="24"/>
+          <w:szCs w:val="24"/>
+          <w:shd w:val="clear" w:fill="FFFFFF"/>
+          <w:lang w:val="en-US" w:eastAsia="zh-CN"/>
+        </w:rPr>
+        <w:t>输入验证和异常处理：</w:t>
       </w:r>
     </w:p>
     <w:p>
@@ -7064,29 +8110,27 @@
     </w:p>
     <w:p>
       <w:pPr>
+        <w:keepNext w:val="0"/>
+        <w:keepLines w:val="0"/>
+        <w:pageBreakBefore w:val="0"/>
+        <w:widowControl w:val="0"/>
         <w:numPr>
           <w:ilvl w:val="0"/>
           <w:numId w:val="9"/>
         </w:numPr>
+        <w:kinsoku/>
+        <w:wordWrap/>
+        <w:overflowPunct/>
+        <w:topLinePunct w:val="0"/>
+        <w:autoSpaceDE/>
+        <w:autoSpaceDN/>
         <w:bidi w:val="0"/>
-        <w:spacing w:line="288" w:lineRule="auto"/>
-        <w:ind w:firstLine="420"/>
-        <w:rPr>
-          <w:rFonts w:hint="eastAsia" w:ascii="宋体" w:hAnsi="宋体" w:eastAsia="宋体" w:cs="宋体"/>
-          <w:i w:val="0"/>
-          <w:iCs w:val="0"/>
-          <w:caps w:val="0"/>
-          <w:color w:val="0D0D0D"/>
-          <w:spacing w:val="0"/>
-          <w:sz w:val="24"/>
-          <w:szCs w:val="24"/>
-          <w:shd w:val="clear" w:fill="FFFFFF"/>
-          <w:lang w:val="en-US" w:eastAsia="zh-CN"/>
-        </w:rPr>
-      </w:pPr>
-      <w:r>
-        <w:rPr>
-          <w:rStyle w:val="23"/>
+        <w:adjustRightInd/>
+        <w:snapToGrid/>
+        <w:spacing w:line="360" w:lineRule="auto"/>
+        <w:ind w:left="60" w:leftChars="0" w:firstLine="420" w:firstLineChars="0"/>
+        <w:textAlignment w:val="auto"/>
+        <w:rPr>
           <w:rFonts w:hint="eastAsia" w:ascii="宋体" w:hAnsi="宋体" w:eastAsia="宋体" w:cs="宋体"/>
           <w:b/>
           <w:bCs/>
@@ -7097,28 +8141,32 @@
           <w:spacing w:val="0"/>
           <w:sz w:val="24"/>
           <w:szCs w:val="24"/>
-          <w:bdr w:val="single" w:color="E3E3E3" w:sz="2" w:space="0"/>
-          <w:shd w:val="clear" w:fill="FFFFFF"/>
-        </w:rPr>
-        <w:t>其他细节</w:t>
-      </w:r>
-      <w:r>
-        <w:rPr>
-          <w:rFonts w:hint="eastAsia" w:ascii="宋体" w:hAnsi="宋体" w:eastAsia="宋体" w:cs="宋体"/>
-          <w:i w:val="0"/>
-          <w:iCs w:val="0"/>
-          <w:caps w:val="0"/>
-          <w:color w:val="0D0D0D"/>
-          <w:spacing w:val="0"/>
-          <w:sz w:val="24"/>
-          <w:szCs w:val="24"/>
-          <w:shd w:val="clear" w:fill="FFFFFF"/>
-        </w:rPr>
-        <w:t>：</w:t>
-      </w:r>
-      <w:r>
-        <w:rPr>
-          <w:rFonts w:hint="eastAsia" w:ascii="宋体" w:hAnsi="宋体" w:eastAsia="宋体" w:cs="宋体"/>
+          <w:shd w:val="clear" w:fill="FFFFFF"/>
+          <w:lang w:val="en-US" w:eastAsia="zh-CN"/>
+        </w:rPr>
+      </w:pPr>
+      <w:r>
+        <w:rPr>
+          <w:rFonts w:hint="eastAsia" w:ascii="宋体" w:hAnsi="宋体" w:eastAsia="宋体" w:cs="宋体"/>
+          <w:b/>
+          <w:bCs/>
+          <w:i w:val="0"/>
+          <w:iCs w:val="0"/>
+          <w:caps w:val="0"/>
+          <w:color w:val="0D0D0D"/>
+          <w:spacing w:val="0"/>
+          <w:sz w:val="24"/>
+          <w:szCs w:val="24"/>
+          <w:shd w:val="clear" w:fill="FFFFFF"/>
+          <w:lang w:val="en-US" w:eastAsia="zh-CN"/>
+        </w:rPr>
+        <w:t>其他细节：</w:t>
+      </w:r>
+      <w:r>
+        <w:rPr>
+          <w:rFonts w:hint="eastAsia" w:ascii="宋体" w:hAnsi="宋体" w:eastAsia="宋体" w:cs="宋体"/>
+          <w:b/>
+          <w:bCs/>
           <w:i w:val="0"/>
           <w:iCs w:val="0"/>
           <w:caps w:val="0"/>
@@ -7179,57 +8227,40 @@
         <w:ind w:left="420" w:leftChars="0" w:firstLine="420" w:firstLineChars="0"/>
         <w:rPr>
           <w:rFonts w:hint="eastAsia" w:ascii="宋体" w:hAnsi="宋体" w:eastAsia="宋体" w:cs="宋体"/>
-          <w:i w:val="0"/>
-          <w:iCs w:val="0"/>
-          <w:caps w:val="0"/>
-          <w:color w:val="0D0D0D"/>
-          <w:spacing w:val="0"/>
-          <w:sz w:val="24"/>
-          <w:szCs w:val="24"/>
-          <w:shd w:val="clear" w:fill="FFFFFF"/>
-        </w:rPr>
-      </w:pPr>
-      <w:r>
-        <w:rPr>
-          <w:rFonts w:hint="eastAsia" w:ascii="宋体" w:hAnsi="宋体" w:eastAsia="宋体" w:cs="宋体"/>
-          <w:i w:val="0"/>
-          <w:iCs w:val="0"/>
-          <w:caps w:val="0"/>
-          <w:color w:val="0D0D0D"/>
-          <w:spacing w:val="0"/>
-          <w:sz w:val="24"/>
-          <w:szCs w:val="24"/>
-          <w:shd w:val="clear" w:fill="FFFFFF"/>
-        </w:rPr>
-        <w:t>通过合适的面向对象设计和代码封装，提高了代码的可维护性和扩展性。</w:t>
-      </w:r>
-    </w:p>
-    <w:p>
-      <w:pPr>
+          <w:sz w:val="24"/>
+          <w:szCs w:val="24"/>
+        </w:rPr>
+      </w:pPr>
+      <w:r>
+        <w:rPr>
+          <w:rFonts w:hint="eastAsia" w:ascii="宋体" w:hAnsi="宋体" w:eastAsia="宋体" w:cs="宋体"/>
+          <w:i w:val="0"/>
+          <w:iCs w:val="0"/>
+          <w:caps w:val="0"/>
+          <w:color w:val="0D0D0D"/>
+          <w:spacing w:val="0"/>
+          <w:sz w:val="24"/>
+          <w:szCs w:val="24"/>
+          <w:shd w:val="clear" w:fill="FFFFFF"/>
+        </w:rPr>
+        <w:t>通过合适的面向对象设计和代码封装，提高了代码的可维护性和扩展性。实现细节，程序能够有效地模拟城堡中房间的合并问题，并提供直观的界面交互和结果展示，使用户能够清晰地了解房间合并的过程和结果。</w:t>
+      </w:r>
+      <w:bookmarkEnd w:id="66"/>
+    </w:p>
+    <w:p>
+      <w:pPr>
+        <w:pStyle w:val="2"/>
+        <w:numPr>
+          <w:numId w:val="0"/>
+        </w:numPr>
         <w:bidi w:val="0"/>
-        <w:spacing w:line="288" w:lineRule="auto"/>
-        <w:ind w:firstLine="420"/>
-        <w:rPr>
-          <w:rFonts w:hint="eastAsia" w:ascii="宋体" w:hAnsi="宋体" w:eastAsia="宋体" w:cs="宋体"/>
-          <w:sz w:val="24"/>
-          <w:szCs w:val="24"/>
-        </w:rPr>
-      </w:pPr>
-      <w:r>
-        <w:rPr>
-          <w:rFonts w:hint="eastAsia" w:ascii="宋体" w:hAnsi="宋体" w:eastAsia="宋体" w:cs="宋体"/>
-          <w:i w:val="0"/>
-          <w:iCs w:val="0"/>
-          <w:caps w:val="0"/>
-          <w:color w:val="0D0D0D"/>
-          <w:spacing w:val="0"/>
-          <w:sz w:val="24"/>
-          <w:szCs w:val="24"/>
-          <w:shd w:val="clear" w:fill="FFFFFF"/>
-        </w:rPr>
-        <w:t>通过以上实现细节，程序能够有效地模拟城堡中房间的合并问题，并提供直观的界面交互和结果展示，使用户能够清晰地了解房间合并的过程和结果。</w:t>
-      </w:r>
-      <w:bookmarkEnd w:id="66"/>
+        <w:ind w:leftChars="0"/>
+        <w:rPr>
+          <w:rFonts w:hint="eastAsia"/>
+        </w:rPr>
+      </w:pPr>
+      <w:bookmarkStart w:id="67" w:name="_Toc28702"/>
+      <w:bookmarkStart w:id="68" w:name="_Toc17520"/>
     </w:p>
     <w:p>
       <w:pPr>
@@ -7240,8 +8271,6 @@
           <w:rFonts w:hint="eastAsia"/>
         </w:rPr>
       </w:pPr>
-      <w:bookmarkStart w:id="67" w:name="_Toc28702"/>
-      <w:bookmarkStart w:id="68" w:name="_Toc17520"/>
       <w:r>
         <w:rPr>
           <w:rFonts w:hint="eastAsia"/>
@@ -7253,9 +8282,25 @@
     </w:p>
     <w:p>
       <w:pPr>
+        <w:keepNext w:val="0"/>
+        <w:keepLines w:val="0"/>
+        <w:pageBreakBefore w:val="0"/>
+        <w:widowControl w:val="0"/>
+        <w:numPr>
+          <w:numId w:val="0"/>
+        </w:numPr>
+        <w:kinsoku/>
+        <w:wordWrap/>
+        <w:overflowPunct/>
+        <w:topLinePunct w:val="0"/>
+        <w:autoSpaceDE/>
+        <w:autoSpaceDN/>
         <w:bidi w:val="0"/>
+        <w:adjustRightInd/>
+        <w:snapToGrid/>
         <w:spacing w:line="288" w:lineRule="auto"/>
-        <w:ind w:left="0" w:leftChars="0" w:firstLine="420" w:firstLineChars="0"/>
+        <w:ind w:left="480" w:leftChars="200" w:firstLine="420" w:firstLineChars="0"/>
+        <w:textAlignment w:val="auto"/>
         <w:rPr>
           <w:rFonts w:hint="eastAsia" w:ascii="宋体" w:hAnsi="宋体" w:eastAsia="宋体" w:cs="宋体"/>
           <w:sz w:val="24"/>
@@ -7289,13 +8334,13 @@
           <w:szCs w:val="24"/>
           <w:shd w:val="clear" w:fill="FFFFFF"/>
         </w:rPr>
-        <w:t>实现了一个城堡房间合并模拟程序。用户可以在界面上输入指定行数和列数的城堡房间布局，然后点击计算按钮，程序会模拟房间合并过程，并给出合并后的结果。程序使用了并查集数据结构来管理房间的连接关系，确保相邻的房间可以合并。通过界面展示房间的合并过程，根据合并后房间的大小和数量，更新界面上房间的颜色以区分不同的房间状态。界面友好，用户可以通过点击按钮进行房间合并，并及时获知合并结果。对用户的输入进行了合法性验证，确保输入的行数和列数在1到50之间，若输入不合法则会提示用户重新输入。代码采用了面向对象的设计思想，通过自定义类和方法来实现功能模块化，提高了代码的可读性和可维护性。使用了Swing库来创建GUI界面，提供了良好的用户交互体验。界面布局经过优化，保证了房间面板在窗口中居中显示，并能根据窗口大小动态调整房间的大小和间距。代码结构清晰，易于扩展和修改，可以根据需要进一步添加新功能或优化现有功能。代码经过测试和调试，确保了功能的正确性和稳定性，能够满足用户的基本需求。</w:t>
+        <w:t>实现了一个城堡房间合并模拟程序。用户可以在界面上输入指定行数和列数的城堡房间布局，然后点击计算按钮，程序会模拟房间合并过程，并给出合并后的结果。程序使用了并查集数据结构来管理房间的连接关系，确保相邻的房间可以合并。通过界面展示房间的合并过程，根据合并后房间的大小和数量，更新界面上房间的颜色以区分不同的房间状态。界面友好，用户可以通过点击按钮进行房间合并，并及时获知合并结果。对用户的输入进行了合法性验证，确保输入的行数和列数在1到50之间，若输入不合法则会提示用户重新输入。代码采用了面向对象的设计思想，通过自定义类和方法来实现功能模块化，提高了代码的可读性和可维护性。使用了Swing库来创建GUI界面，提供了良好的用户交互体验。界面布局经过优化，保证了房间面板在窗口中居中显示，并能根据窗口大小动态调整房间的大小和间距。代码结构清晰，易于扩展和修改，可以根据需要进一步添加新功能或优化现有功能。代码经过测试和调试，确保了功能的正确性和稳定性，能户的基本需求。</w:t>
       </w:r>
     </w:p>
     <w:sectPr>
       <w:type w:val="continuous"/>
       <w:pgSz w:w="11906" w:h="16838"/>
-      <w:pgMar w:top="1440" w:right="1800" w:bottom="1440" w:left="1800" w:header="851" w:footer="992" w:gutter="0"/>
+      <w:pgMar w:top="1417" w:right="1134" w:bottom="1417" w:left="1134" w:header="851" w:footer="992" w:gutter="0"/>
       <w:pgNumType w:start="1"/>
       <w:cols w:space="425" w:num="1"/>
       <w:titlePg/>
@@ -7428,6 +8473,11 @@
       <w:suff w:val="nothing"/>
       <w:lvlText w:val="（%1）"/>
       <w:lvlJc w:val="left"/>
+      <w:rPr>
+        <w:rFonts w:hint="default"/>
+        <w:b/>
+        <w:bCs/>
+      </w:rPr>
     </w:lvl>
   </w:abstractNum>
   <w:abstractNum w:abstractNumId="2">
@@ -7440,6 +8490,11 @@
       <w:suff w:val="nothing"/>
       <w:lvlText w:val="（%1）"/>
       <w:lvlJc w:val="left"/>
+      <w:rPr>
+        <w:rFonts w:hint="default"/>
+        <w:b/>
+        <w:bCs/>
+      </w:rPr>
     </w:lvl>
   </w:abstractNum>
   <w:abstractNum w:abstractNumId="3">
@@ -7452,6 +8507,11 @@
       <w:suff w:val="nothing"/>
       <w:lvlText w:val="（%1）"/>
       <w:lvlJc w:val="left"/>
+      <w:rPr>
+        <w:rFonts w:hint="default"/>
+        <w:b/>
+        <w:bCs/>
+      </w:rPr>
     </w:lvl>
   </w:abstractNum>
   <w:abstractNum w:abstractNumId="4">
@@ -7464,6 +8524,9 @@
       <w:suff w:val="nothing"/>
       <w:lvlText w:val="（%1）"/>
       <w:lvlJc w:val="left"/>
+      <w:pPr>
+        <w:ind w:left="60"/>
+      </w:pPr>
     </w:lvl>
   </w:abstractNum>
   <w:abstractNum w:abstractNumId="5">
@@ -7476,6 +8539,11 @@
       <w:suff w:val="nothing"/>
       <w:lvlText w:val="（%1）"/>
       <w:lvlJc w:val="left"/>
+      <w:rPr>
+        <w:rFonts w:hint="default"/>
+        <w:b/>
+        <w:bCs/>
+      </w:rPr>
     </w:lvl>
   </w:abstractNum>
   <w:abstractNum w:abstractNumId="6">
@@ -7995,6 +9063,7 @@
     <w:name w:val="heading 4"/>
     <w:basedOn w:val="1"/>
     <w:next w:val="1"/>
+    <w:autoRedefine/>
     <w:semiHidden/>
     <w:unhideWhenUsed/>
     <w:qFormat/>
@@ -8023,6 +9092,7 @@
   </w:style>
   <w:style w:type="table" w:default="1" w:styleId="20">
     <w:name w:val="Normal Table"/>
+    <w:autoRedefine/>
     <w:semiHidden/>
     <w:unhideWhenUsed/>
     <w:qFormat/>
@@ -8056,6 +9126,7 @@
     <w:name w:val="caption"/>
     <w:basedOn w:val="1"/>
     <w:next w:val="1"/>
+    <w:autoRedefine/>
     <w:unhideWhenUsed/>
     <w:qFormat/>
     <w:uiPriority w:val="0"/>
@@ -8119,6 +9190,7 @@
     <w:name w:val="footer"/>
     <w:basedOn w:val="1"/>
     <w:link w:val="27"/>
+    <w:autoRedefine/>
     <w:qFormat/>
     <w:uiPriority w:val="99"/>
     <w:pPr>
@@ -8198,6 +9270,7 @@
     <w:name w:val="toc 6"/>
     <w:basedOn w:val="1"/>
     <w:next w:val="1"/>
+    <w:autoRedefine/>
     <w:qFormat/>
     <w:uiPriority w:val="0"/>
     <w:pPr>

--- a/程序与算法综合设计/22软工2班-8组-题2.6-城堡问题/J1-22软工2班-8组-题2.6-城堡问题.docx
+++ b/程序与算法综合设计/22软工2班-8组-题2.6-城堡问题/J1-22软工2班-8组-题2.6-城堡问题.docx
@@ -86,13 +86,24 @@
         <w:ind w:left="0" w:leftChars="0" w:firstLine="0" w:firstLineChars="0"/>
         <w:jc w:val="center"/>
         <w:rPr>
+          <w:rFonts w:hint="default" w:ascii="华文新魏" w:hAnsi="华文新魏" w:eastAsia="华文新魏" w:cs="华文新魏"/>
+          <w:b/>
+          <w:bCs/>
+          <w:sz w:val="84"/>
+          <w:szCs w:val="84"/>
+          <w:lang w:val="en-US" w:eastAsia="zh-CN"/>
+        </w:rPr>
+      </w:pPr>
+      <w:r>
+        <w:rPr>
           <w:rFonts w:hint="eastAsia" w:ascii="华文新魏" w:hAnsi="华文新魏" w:eastAsia="华文新魏" w:cs="华文新魏"/>
           <w:b/>
           <w:bCs/>
           <w:sz w:val="84"/>
           <w:szCs w:val="84"/>
         </w:rPr>
-      </w:pPr>
+        <w:t>合肥</w:t>
+      </w:r>
       <w:r>
         <w:rPr>
           <w:rFonts w:hint="eastAsia" w:ascii="华文新魏" w:hAnsi="华文新魏" w:eastAsia="华文新魏" w:cs="华文新魏"/>
@@ -100,9 +111,12 @@
           <w:bCs/>
           <w:sz w:val="84"/>
           <w:szCs w:val="84"/>
-        </w:rPr>
-        <w:t>合肥学院</w:t>
-      </w:r>
+          <w:lang w:val="en-US" w:eastAsia="zh-CN"/>
+        </w:rPr>
+        <w:t>大学</w:t>
+      </w:r>
+      <w:bookmarkStart w:id="69" w:name="_GoBack"/>
+      <w:bookmarkEnd w:id="69"/>
     </w:p>
     <w:p>
       <w:pPr>
@@ -2849,10 +2863,10 @@
           <w:szCs w:val="28"/>
         </w:rPr>
       </w:pPr>
-      <w:bookmarkStart w:id="0" w:name="_Toc159"/>
-      <w:bookmarkStart w:id="1" w:name="_Toc25689"/>
-      <w:bookmarkStart w:id="2" w:name="_Toc5254"/>
-      <w:bookmarkStart w:id="3" w:name="_Toc18184"/>
+      <w:bookmarkStart w:id="0" w:name="_Toc5254"/>
+      <w:bookmarkStart w:id="1" w:name="_Toc159"/>
+      <w:bookmarkStart w:id="2" w:name="_Toc18184"/>
+      <w:bookmarkStart w:id="3" w:name="_Toc25689"/>
       <w:r>
         <w:rPr>
           <w:rFonts w:hint="eastAsia"/>
@@ -3056,16 +3070,7 @@
           <w:rFonts w:hint="eastAsia"/>
           <w:lang w:val="en-US" w:eastAsia="zh-CN"/>
         </w:rPr>
-        <w:t>输入两个整数R和C，分别是南北向</w:t>
-      </w:r>
-      <w:bookmarkStart w:id="69" w:name="_GoBack"/>
-      <w:bookmarkEnd w:id="69"/>
-      <w:r>
-        <w:rPr>
-          <w:rFonts w:hint="eastAsia"/>
-          <w:lang w:val="en-US" w:eastAsia="zh-CN"/>
-        </w:rPr>
-        <w:t>、东西向的方块数，在图形界面上自动生成上图的初始场景，默认都是“#”；</w:t>
+        <w:t>输入两个整数R和C，分别是南北向、东西向的方块数，在图形界面上自动生成上图的初始场景，默认都是“#”；</w:t>
       </w:r>
     </w:p>
     <w:p>
@@ -3122,10 +3127,10 @@
           <w:lang w:val="en-US" w:eastAsia="zh-CN"/>
         </w:rPr>
       </w:pPr>
-      <w:bookmarkStart w:id="7" w:name="_Toc1717"/>
-      <w:bookmarkStart w:id="8" w:name="_Toc31356"/>
-      <w:bookmarkStart w:id="9" w:name="_Toc244"/>
-      <w:bookmarkStart w:id="10" w:name="_Toc31608"/>
+      <w:bookmarkStart w:id="7" w:name="_Toc31608"/>
+      <w:bookmarkStart w:id="8" w:name="_Toc1717"/>
+      <w:bookmarkStart w:id="9" w:name="_Toc31356"/>
+      <w:bookmarkStart w:id="10" w:name="_Toc244"/>
       <w:r>
         <w:rPr>
           <w:rFonts w:hint="eastAsia" w:ascii="宋体" w:hAnsi="宋体" w:eastAsia="宋体" w:cs="宋体"/>
@@ -3191,8 +3196,8 @@
           <w:lang w:val="en-US" w:eastAsia="zh-CN"/>
         </w:rPr>
       </w:pPr>
-      <w:bookmarkStart w:id="14" w:name="_Toc17137"/>
-      <w:bookmarkStart w:id="15" w:name="_Toc29899"/>
+      <w:bookmarkStart w:id="14" w:name="_Toc29899"/>
+      <w:bookmarkStart w:id="15" w:name="_Toc17137"/>
       <w:r>
         <w:rPr>
           <w:rFonts w:hint="eastAsia"/>
@@ -3320,8 +3325,8 @@
           <w:lang w:val="en-US" w:eastAsia="zh-CN"/>
         </w:rPr>
       </w:pPr>
-      <w:bookmarkStart w:id="16" w:name="_Toc32229"/>
-      <w:bookmarkStart w:id="17" w:name="_Toc2061"/>
+      <w:bookmarkStart w:id="16" w:name="_Toc2061"/>
+      <w:bookmarkStart w:id="17" w:name="_Toc32229"/>
       <w:r>
         <w:rPr>
           <w:rFonts w:hint="eastAsia"/>
@@ -3343,8 +3348,8 @@
         </w:rPr>
       </w:pPr>
       <w:bookmarkStart w:id="18" w:name="_Toc23057"/>
-      <w:bookmarkStart w:id="19" w:name="_Toc3937"/>
-      <w:bookmarkStart w:id="20" w:name="_Toc7412"/>
+      <w:bookmarkStart w:id="19" w:name="_Toc7412"/>
+      <w:bookmarkStart w:id="20" w:name="_Toc3937"/>
       <w:r>
         <w:rPr>
           <w:rFonts w:hint="default" w:ascii="宋体" w:hAnsi="宋体" w:eastAsia="宋体" w:cs="宋体"/>
@@ -3414,9 +3419,9 @@
           <w:lang w:val="en-US" w:eastAsia="zh-CN"/>
         </w:rPr>
       </w:pPr>
-      <w:bookmarkStart w:id="21" w:name="_Toc8523"/>
-      <w:bookmarkStart w:id="22" w:name="_Toc9417"/>
-      <w:bookmarkStart w:id="23" w:name="_Toc31374"/>
+      <w:bookmarkStart w:id="21" w:name="_Toc9417"/>
+      <w:bookmarkStart w:id="22" w:name="_Toc31374"/>
+      <w:bookmarkStart w:id="23" w:name="_Toc8523"/>
       <w:r>
         <w:rPr>
           <w:rFonts w:hint="eastAsia" w:ascii="宋体" w:hAnsi="宋体" w:cs="宋体"/>
@@ -3456,10 +3461,10 @@
           <w:rFonts w:hint="eastAsia" w:ascii="宋体" w:hAnsi="宋体" w:eastAsia="宋体" w:cs="宋体"/>
         </w:rPr>
       </w:pPr>
-      <w:bookmarkStart w:id="27" w:name="_Toc28622"/>
-      <w:bookmarkStart w:id="28" w:name="_Toc24616"/>
-      <w:bookmarkStart w:id="29" w:name="_Toc24250"/>
-      <w:bookmarkStart w:id="30" w:name="_Toc11727"/>
+      <w:bookmarkStart w:id="27" w:name="_Toc11727"/>
+      <w:bookmarkStart w:id="28" w:name="_Toc24250"/>
+      <w:bookmarkStart w:id="29" w:name="_Toc24616"/>
+      <w:bookmarkStart w:id="30" w:name="_Toc28622"/>
       <w:r>
         <w:rPr>
           <w:rFonts w:hint="eastAsia"/>
@@ -3683,8 +3688,8 @@
           <w:shd w:val="clear" w:fill="FFFFFF"/>
         </w:rPr>
       </w:pPr>
-      <w:bookmarkStart w:id="36" w:name="_Toc900"/>
-      <w:bookmarkStart w:id="37" w:name="_Toc12766"/>
+      <w:bookmarkStart w:id="36" w:name="_Toc12766"/>
+      <w:bookmarkStart w:id="37" w:name="_Toc900"/>
       <w:bookmarkStart w:id="38" w:name="_Toc624"/>
       <w:r>
         <w:rPr>
@@ -3923,8 +3928,8 @@
         </w:rPr>
       </w:pPr>
       <w:bookmarkStart w:id="39" w:name="_Toc21188"/>
-      <w:bookmarkStart w:id="40" w:name="_Toc4815"/>
-      <w:bookmarkStart w:id="41" w:name="_Toc30258"/>
+      <w:bookmarkStart w:id="40" w:name="_Toc30258"/>
+      <w:bookmarkStart w:id="41" w:name="_Toc4815"/>
       <w:r>
         <w:rPr>
           <w:rFonts w:hint="eastAsia" w:ascii="宋体" w:hAnsi="宋体" w:eastAsia="宋体" w:cs="宋体"/>
@@ -4046,9 +4051,9 @@
           <w:lang w:val="en-US" w:eastAsia="zh-CN"/>
         </w:rPr>
       </w:pPr>
-      <w:bookmarkStart w:id="42" w:name="_Toc635"/>
-      <w:bookmarkStart w:id="43" w:name="_Toc24381"/>
-      <w:bookmarkStart w:id="44" w:name="_Toc10493"/>
+      <w:bookmarkStart w:id="42" w:name="_Toc24381"/>
+      <w:bookmarkStart w:id="43" w:name="_Toc10493"/>
+      <w:bookmarkStart w:id="44" w:name="_Toc635"/>
       <w:r>
         <w:rPr>
           <w:rFonts w:hint="eastAsia" w:ascii="宋体" w:hAnsi="宋体" w:eastAsia="宋体" w:cs="宋体"/>
@@ -4175,8 +4180,8 @@
           <w:rFonts w:hint="eastAsia"/>
         </w:rPr>
       </w:pPr>
-      <w:bookmarkStart w:id="45" w:name="_Toc2569"/>
-      <w:bookmarkStart w:id="46" w:name="_Toc18457"/>
+      <w:bookmarkStart w:id="45" w:name="_Toc18457"/>
+      <w:bookmarkStart w:id="46" w:name="_Toc2569"/>
       <w:bookmarkStart w:id="47" w:name="_Toc12301"/>
       <w:r>
         <w:rPr>
@@ -6194,9 +6199,9 @@
       <w:pPr>
         <w:pStyle w:val="2"/>
       </w:pPr>
-      <w:bookmarkStart w:id="52" w:name="_Toc3793"/>
-      <w:bookmarkStart w:id="53" w:name="_Toc29991"/>
-      <w:bookmarkStart w:id="54" w:name="_Toc17044"/>
+      <w:bookmarkStart w:id="52" w:name="_Toc29991"/>
+      <w:bookmarkStart w:id="53" w:name="_Toc17044"/>
+      <w:bookmarkStart w:id="54" w:name="_Toc3793"/>
       <w:r>
         <w:rPr>
           <w:rFonts w:hint="eastAsia"/>
@@ -6618,9 +6623,9 @@
       <w:pPr>
         <w:pStyle w:val="2"/>
       </w:pPr>
-      <w:bookmarkStart w:id="59" w:name="_Toc4531"/>
-      <w:bookmarkStart w:id="60" w:name="_Toc30735"/>
-      <w:bookmarkStart w:id="61" w:name="_Toc9538"/>
+      <w:bookmarkStart w:id="59" w:name="_Toc9538"/>
+      <w:bookmarkStart w:id="60" w:name="_Toc4531"/>
+      <w:bookmarkStart w:id="61" w:name="_Toc30735"/>
       <w:r>
         <w:rPr>
           <w:rFonts w:hint="eastAsia"/>
@@ -7324,8 +7329,8 @@
           <w:rFonts w:hint="eastAsia"/>
         </w:rPr>
       </w:pPr>
-      <w:bookmarkStart w:id="64" w:name="_Toc838"/>
-      <w:bookmarkStart w:id="65" w:name="_Toc21790"/>
+      <w:bookmarkStart w:id="64" w:name="_Toc21790"/>
+      <w:bookmarkStart w:id="65" w:name="_Toc838"/>
       <w:r>
         <w:rPr>
           <w:rFonts w:hint="eastAsia"/>
@@ -8251,6 +8256,7 @@
       <w:pPr>
         <w:pStyle w:val="2"/>
         <w:numPr>
+          <w:ilvl w:val="0"/>
           <w:numId w:val="0"/>
         </w:numPr>
         <w:bidi w:val="0"/>
@@ -8259,8 +8265,8 @@
           <w:rFonts w:hint="eastAsia"/>
         </w:rPr>
       </w:pPr>
-      <w:bookmarkStart w:id="67" w:name="_Toc28702"/>
-      <w:bookmarkStart w:id="68" w:name="_Toc17520"/>
+      <w:bookmarkStart w:id="67" w:name="_Toc17520"/>
+      <w:bookmarkStart w:id="68" w:name="_Toc28702"/>
     </w:p>
     <w:p>
       <w:pPr>
@@ -8287,6 +8293,7 @@
         <w:pageBreakBefore w:val="0"/>
         <w:widowControl w:val="0"/>
         <w:numPr>
+          <w:ilvl w:val="0"/>
           <w:numId w:val="0"/>
         </w:numPr>
         <w:kinsoku/>
@@ -9455,6 +9462,7 @@
   <w:style w:type="paragraph" w:customStyle="1" w:styleId="28">
     <w:name w:val="sy"/>
     <w:basedOn w:val="1"/>
+    <w:autoRedefine/>
     <w:qFormat/>
     <w:uiPriority w:val="0"/>
     <w:pPr>

--- a/程序与算法综合设计/22软工2班-8组-题2.6-城堡问题/J1-22软工2班-8组-题2.6-城堡问题.docx
+++ b/程序与算法综合设计/22软工2班-8组-题2.6-城堡问题/J1-22软工2班-8组-题2.6-城堡问题.docx
@@ -19,56 +19,8 @@
         </w:rPr>
         <w:t xml:space="preserve">                                                   </w:t>
       </w:r>
-      <w:r>
-        <w:drawing>
-          <wp:inline distT="0" distB="0" distL="0" distR="0">
-            <wp:extent cx="1466850" cy="361950"/>
-            <wp:effectExtent l="0" t="0" r="0" b="0"/>
-            <wp:docPr id="1" name="Picture 11" descr="20070317110052395"/>
-            <wp:cNvGraphicFramePr>
-              <a:graphicFrameLocks xmlns:a="http://schemas.openxmlformats.org/drawingml/2006/main" noChangeAspect="1"/>
-            </wp:cNvGraphicFramePr>
-            <a:graphic xmlns:a="http://schemas.openxmlformats.org/drawingml/2006/main">
-              <a:graphicData uri="http://schemas.openxmlformats.org/drawingml/2006/picture">
-                <pic:pic xmlns:pic="http://schemas.openxmlformats.org/drawingml/2006/picture">
-                  <pic:nvPicPr>
-                    <pic:cNvPr id="1" name="Picture 11" descr="20070317110052395"/>
-                    <pic:cNvPicPr>
-                      <a:picLocks noChangeAspect="1" noChangeArrowheads="1"/>
-                    </pic:cNvPicPr>
-                  </pic:nvPicPr>
-                  <pic:blipFill>
-                    <a:blip r:embed="rId8">
-                      <a:extLst>
-                        <a:ext uri="{28A0092B-C50C-407E-A947-70E740481C1C}">
-                          <a14:useLocalDpi xmlns:a14="http://schemas.microsoft.com/office/drawing/2010/main" val="0"/>
-                        </a:ext>
-                      </a:extLst>
-                    </a:blip>
-                    <a:srcRect/>
-                    <a:stretch>
-                      <a:fillRect/>
-                    </a:stretch>
-                  </pic:blipFill>
-                  <pic:spPr>
-                    <a:xfrm>
-                      <a:off x="0" y="0"/>
-                      <a:ext cx="1466850" cy="361950"/>
-                    </a:xfrm>
-                    <a:prstGeom prst="rect">
-                      <a:avLst/>
-                    </a:prstGeom>
-                    <a:noFill/>
-                    <a:ln>
-                      <a:noFill/>
-                    </a:ln>
-                  </pic:spPr>
-                </pic:pic>
-              </a:graphicData>
-            </a:graphic>
-          </wp:inline>
-        </w:drawing>
-      </w:r>
+      <w:bookmarkStart w:id="69" w:name="_GoBack"/>
+      <w:bookmarkEnd w:id="69"/>
     </w:p>
     <w:p>
       <w:pPr>
@@ -115,8 +67,6 @@
         </w:rPr>
         <w:t>大学</w:t>
       </w:r>
-      <w:bookmarkStart w:id="69" w:name="_GoBack"/>
-      <w:bookmarkEnd w:id="69"/>
     </w:p>
     <w:p>
       <w:pPr>
@@ -2496,7 +2446,7 @@
                           </pic:cNvPicPr>
                         </pic:nvPicPr>
                         <pic:blipFill>
-                          <a:blip r:embed="rId9"/>
+                          <a:blip r:embed="rId8"/>
                           <a:stretch>
                             <a:fillRect/>
                           </a:stretch>
@@ -2863,10 +2813,10 @@
           <w:szCs w:val="28"/>
         </w:rPr>
       </w:pPr>
-      <w:bookmarkStart w:id="0" w:name="_Toc5254"/>
-      <w:bookmarkStart w:id="1" w:name="_Toc159"/>
-      <w:bookmarkStart w:id="2" w:name="_Toc18184"/>
-      <w:bookmarkStart w:id="3" w:name="_Toc25689"/>
+      <w:bookmarkStart w:id="0" w:name="_Toc18184"/>
+      <w:bookmarkStart w:id="1" w:name="_Toc25689"/>
+      <w:bookmarkStart w:id="2" w:name="_Toc5254"/>
+      <w:bookmarkStart w:id="3" w:name="_Toc159"/>
       <w:r>
         <w:rPr>
           <w:rFonts w:hint="eastAsia"/>
@@ -2890,9 +2840,9 @@
           <w:lang w:val="en-US" w:eastAsia="zh-CN"/>
         </w:rPr>
       </w:pPr>
-      <w:bookmarkStart w:id="4" w:name="_Toc6210"/>
-      <w:bookmarkStart w:id="5" w:name="_Toc8930"/>
-      <w:bookmarkStart w:id="6" w:name="_Toc28357"/>
+      <w:bookmarkStart w:id="4" w:name="_Toc28357"/>
+      <w:bookmarkStart w:id="5" w:name="_Toc6210"/>
+      <w:bookmarkStart w:id="6" w:name="_Toc8930"/>
       <w:r>
         <w:rPr>
           <w:rFonts w:hint="eastAsia"/>
@@ -3127,9 +3077,9 @@
           <w:lang w:val="en-US" w:eastAsia="zh-CN"/>
         </w:rPr>
       </w:pPr>
-      <w:bookmarkStart w:id="7" w:name="_Toc31608"/>
-      <w:bookmarkStart w:id="8" w:name="_Toc1717"/>
-      <w:bookmarkStart w:id="9" w:name="_Toc31356"/>
+      <w:bookmarkStart w:id="7" w:name="_Toc31356"/>
+      <w:bookmarkStart w:id="8" w:name="_Toc31608"/>
+      <w:bookmarkStart w:id="9" w:name="_Toc1717"/>
       <w:bookmarkStart w:id="10" w:name="_Toc244"/>
       <w:r>
         <w:rPr>
@@ -3169,9 +3119,9 @@
           <w:lang w:val="en-US" w:eastAsia="zh-CN"/>
         </w:rPr>
       </w:pPr>
-      <w:bookmarkStart w:id="11" w:name="_Toc23493"/>
-      <w:bookmarkStart w:id="12" w:name="_Toc2875"/>
-      <w:bookmarkStart w:id="13" w:name="_Toc27292"/>
+      <w:bookmarkStart w:id="11" w:name="_Toc27292"/>
+      <w:bookmarkStart w:id="12" w:name="_Toc23493"/>
+      <w:bookmarkStart w:id="13" w:name="_Toc2875"/>
       <w:r>
         <w:rPr>
           <w:rFonts w:hint="eastAsia"/>
@@ -3347,9 +3297,9 @@
           <w:lang w:val="en-US" w:eastAsia="zh-CN"/>
         </w:rPr>
       </w:pPr>
-      <w:bookmarkStart w:id="18" w:name="_Toc23057"/>
-      <w:bookmarkStart w:id="19" w:name="_Toc7412"/>
-      <w:bookmarkStart w:id="20" w:name="_Toc3937"/>
+      <w:bookmarkStart w:id="18" w:name="_Toc3937"/>
+      <w:bookmarkStart w:id="19" w:name="_Toc23057"/>
+      <w:bookmarkStart w:id="20" w:name="_Toc7412"/>
       <w:r>
         <w:rPr>
           <w:rFonts w:hint="default" w:ascii="宋体" w:hAnsi="宋体" w:eastAsia="宋体" w:cs="宋体"/>
@@ -3461,10 +3411,10 @@
           <w:rFonts w:hint="eastAsia" w:ascii="宋体" w:hAnsi="宋体" w:eastAsia="宋体" w:cs="宋体"/>
         </w:rPr>
       </w:pPr>
-      <w:bookmarkStart w:id="27" w:name="_Toc11727"/>
+      <w:bookmarkStart w:id="27" w:name="_Toc28622"/>
       <w:bookmarkStart w:id="28" w:name="_Toc24250"/>
-      <w:bookmarkStart w:id="29" w:name="_Toc24616"/>
-      <w:bookmarkStart w:id="30" w:name="_Toc28622"/>
+      <w:bookmarkStart w:id="29" w:name="_Toc11727"/>
+      <w:bookmarkStart w:id="30" w:name="_Toc24616"/>
       <w:r>
         <w:rPr>
           <w:rFonts w:hint="eastAsia"/>
@@ -3499,8 +3449,8 @@
           <w:lang w:val="en-US" w:eastAsia="zh-CN" w:bidi="ar-SA"/>
         </w:rPr>
       </w:pPr>
-      <w:bookmarkStart w:id="31" w:name="_Toc23336"/>
-      <w:bookmarkStart w:id="32" w:name="_Toc26377"/>
+      <w:bookmarkStart w:id="31" w:name="_Toc26377"/>
+      <w:bookmarkStart w:id="32" w:name="_Toc23336"/>
       <w:r>
         <w:rPr>
           <w:rFonts w:hint="eastAsia" w:ascii="宋体" w:hAnsi="宋体" w:eastAsia="宋体" w:cs="Times New Roman"/>
@@ -3533,9 +3483,9 @@
           <w:shd w:val="clear" w:fill="FFFFFF"/>
         </w:rPr>
       </w:pPr>
-      <w:bookmarkStart w:id="33" w:name="_Toc14401"/>
-      <w:bookmarkStart w:id="34" w:name="_Toc13074"/>
-      <w:bookmarkStart w:id="35" w:name="_Toc23207"/>
+      <w:bookmarkStart w:id="33" w:name="_Toc13074"/>
+      <w:bookmarkStart w:id="34" w:name="_Toc23207"/>
+      <w:bookmarkStart w:id="35" w:name="_Toc14401"/>
       <w:r>
         <w:rPr>
           <w:rFonts w:hint="eastAsia" w:ascii="宋体" w:hAnsi="宋体" w:eastAsia="宋体" w:cs="宋体"/>
@@ -3688,9 +3638,9 @@
           <w:shd w:val="clear" w:fill="FFFFFF"/>
         </w:rPr>
       </w:pPr>
-      <w:bookmarkStart w:id="36" w:name="_Toc12766"/>
-      <w:bookmarkStart w:id="37" w:name="_Toc900"/>
-      <w:bookmarkStart w:id="38" w:name="_Toc624"/>
+      <w:bookmarkStart w:id="36" w:name="_Toc624"/>
+      <w:bookmarkStart w:id="37" w:name="_Toc12766"/>
+      <w:bookmarkStart w:id="38" w:name="_Toc900"/>
       <w:r>
         <w:rPr>
           <w:rFonts w:hint="eastAsia" w:ascii="宋体" w:hAnsi="宋体" w:eastAsia="宋体" w:cs="宋体"/>
@@ -3928,8 +3878,8 @@
         </w:rPr>
       </w:pPr>
       <w:bookmarkStart w:id="39" w:name="_Toc21188"/>
-      <w:bookmarkStart w:id="40" w:name="_Toc30258"/>
-      <w:bookmarkStart w:id="41" w:name="_Toc4815"/>
+      <w:bookmarkStart w:id="40" w:name="_Toc4815"/>
+      <w:bookmarkStart w:id="41" w:name="_Toc30258"/>
       <w:r>
         <w:rPr>
           <w:rFonts w:hint="eastAsia" w:ascii="宋体" w:hAnsi="宋体" w:eastAsia="宋体" w:cs="宋体"/>
@@ -4108,7 +4058,7 @@
                     </pic:cNvPicPr>
                   </pic:nvPicPr>
                   <pic:blipFill>
-                    <a:blip r:embed="rId10"/>
+                    <a:blip r:embed="rId9"/>
                     <a:stretch>
                       <a:fillRect/>
                     </a:stretch>
@@ -4418,7 +4368,7 @@
                     </pic:cNvPicPr>
                   </pic:nvPicPr>
                   <pic:blipFill>
-                    <a:blip r:embed="rId11"/>
+                    <a:blip r:embed="rId10"/>
                     <a:stretch>
                       <a:fillRect/>
                     </a:stretch>
@@ -4721,7 +4671,7 @@
                     </pic:cNvPicPr>
                   </pic:nvPicPr>
                   <pic:blipFill>
-                    <a:blip r:embed="rId12"/>
+                    <a:blip r:embed="rId11"/>
                     <a:stretch>
                       <a:fillRect/>
                     </a:stretch>
@@ -5024,7 +4974,7 @@
                     </pic:cNvPicPr>
                   </pic:nvPicPr>
                   <pic:blipFill>
-                    <a:blip r:embed="rId13"/>
+                    <a:blip r:embed="rId12"/>
                     <a:stretch>
                       <a:fillRect/>
                     </a:stretch>
@@ -5293,7 +5243,7 @@
                     </pic:cNvPicPr>
                   </pic:nvPicPr>
                   <pic:blipFill>
-                    <a:blip r:embed="rId14"/>
+                    <a:blip r:embed="rId13"/>
                     <a:stretch>
                       <a:fillRect/>
                     </a:stretch>
@@ -6058,7 +6008,7 @@
                     </pic:cNvPicPr>
                   </pic:nvPicPr>
                   <pic:blipFill>
-                    <a:blip r:embed="rId15"/>
+                    <a:blip r:embed="rId14"/>
                     <a:stretch>
                       <a:fillRect/>
                     </a:stretch>
@@ -6135,7 +6085,7 @@
                     </pic:cNvPicPr>
                   </pic:nvPicPr>
                   <pic:blipFill>
-                    <a:blip r:embed="rId16"/>
+                    <a:blip r:embed="rId15"/>
                     <a:stretch>
                       <a:fillRect/>
                     </a:stretch>
@@ -6230,8 +6180,8 @@
           <w:shd w:val="clear" w:fill="FFFFFF"/>
         </w:rPr>
       </w:pPr>
-      <w:bookmarkStart w:id="55" w:name="_Toc615"/>
-      <w:bookmarkStart w:id="56" w:name="_Toc29939"/>
+      <w:bookmarkStart w:id="55" w:name="_Toc29939"/>
+      <w:bookmarkStart w:id="56" w:name="_Toc615"/>
       <w:r>
         <w:rPr>
           <w:rFonts w:hint="eastAsia" w:ascii="宋体" w:hAnsi="宋体" w:eastAsia="宋体" w:cs="宋体"/>
@@ -6433,8 +6383,8 @@
           <w:shd w:val="clear" w:fill="FFFFFF"/>
         </w:rPr>
       </w:pPr>
-      <w:bookmarkStart w:id="57" w:name="_Toc27412"/>
-      <w:bookmarkStart w:id="58" w:name="_Toc26669"/>
+      <w:bookmarkStart w:id="57" w:name="_Toc26669"/>
+      <w:bookmarkStart w:id="58" w:name="_Toc27412"/>
       <w:r>
         <w:rPr>
           <w:rFonts w:hint="eastAsia" w:ascii="宋体" w:hAnsi="宋体" w:eastAsia="宋体" w:cs="宋体"/>
@@ -7329,8 +7279,8 @@
           <w:rFonts w:hint="eastAsia"/>
         </w:rPr>
       </w:pPr>
-      <w:bookmarkStart w:id="64" w:name="_Toc21790"/>
-      <w:bookmarkStart w:id="65" w:name="_Toc838"/>
+      <w:bookmarkStart w:id="64" w:name="_Toc838"/>
+      <w:bookmarkStart w:id="65" w:name="_Toc21790"/>
       <w:r>
         <w:rPr>
           <w:rFonts w:hint="eastAsia"/>
@@ -9117,6 +9067,7 @@
     <w:name w:val="toc 7"/>
     <w:basedOn w:val="1"/>
     <w:next w:val="1"/>
+    <w:autoRedefine/>
     <w:qFormat/>
     <w:uiPriority w:val="0"/>
     <w:pPr>
@@ -9181,6 +9132,7 @@
     <w:name w:val="toc 8"/>
     <w:basedOn w:val="1"/>
     <w:next w:val="1"/>
+    <w:autoRedefine/>
     <w:qFormat/>
     <w:uiPriority w:val="0"/>
     <w:pPr>
@@ -9380,6 +9332,7 @@
   <w:style w:type="table" w:styleId="21">
     <w:name w:val="Table Grid"/>
     <w:basedOn w:val="20"/>
+    <w:autoRedefine/>
     <w:qFormat/>
     <w:uiPriority w:val="0"/>
     <w:pPr>
@@ -9568,6 +9521,7 @@
   </w:style>
   <w:style w:type="character" w:customStyle="1" w:styleId="33">
     <w:name w:val="页脚 字符"/>
+    <w:autoRedefine/>
     <w:qFormat/>
     <w:uiPriority w:val="99"/>
   </w:style>
@@ -9575,6 +9529,7 @@
     <w:name w:val="标题3 字符"/>
     <w:basedOn w:val="22"/>
     <w:link w:val="31"/>
+    <w:autoRedefine/>
     <w:qFormat/>
     <w:uiPriority w:val="0"/>
     <w:rPr>
@@ -9664,6 +9619,7 @@
   <w:style w:type="paragraph" w:customStyle="1" w:styleId="39">
     <w:name w:val="正文样式"/>
     <w:link w:val="40"/>
+    <w:autoRedefine/>
     <w:qFormat/>
     <w:uiPriority w:val="0"/>
     <w:pPr>
@@ -9683,6 +9639,7 @@
     <w:name w:val="正文样式 字符"/>
     <w:basedOn w:val="22"/>
     <w:link w:val="39"/>
+    <w:autoRedefine/>
     <w:qFormat/>
     <w:uiPriority w:val="0"/>
     <w:rPr>
@@ -9721,6 +9678,8 @@
   </w:style>
   <w:style w:type="paragraph" w:customStyle="1" w:styleId="43">
     <w:name w:val="WPSOffice手动目录 1"/>
+    <w:autoRedefine/>
+    <w:qFormat/>
     <w:uiPriority w:val="0"/>
     <w:pPr>
       <w:ind w:leftChars="0"/>
